--- a/Memoria.docx
+++ b/Memoria.docx
@@ -174,7 +174,6 @@
             <w:dataBinding w:prefixMappings="xmlns:ns0='http://purl.org/dc/elements/1.1/' xmlns:ns1='http://schemas.openxmlformats.org/package/2006/metadata/core-properties' " w:xpath="/ns1:coreProperties[1]/ns0:subject[1]" w:storeItemID="{6C3C8BC8-F283-45AE-878A-BAB7291924A1}"/>
             <w:text/>
           </w:sdtPr>
-          <w:sdtEndPr/>
           <w:sdtContent>
             <w:customXmlInsRangeEnd w:id="9"/>
             <w:p>
@@ -298,7 +297,6 @@
                                       <w:calendar w:val="gregorian"/>
                                     </w:date>
                                   </w:sdtPr>
-                                  <w:sdtEndPr/>
                                   <w:sdtContent>
                                     <w:p>
                                       <w:pPr>
@@ -344,7 +342,6 @@
                                       <w:dataBinding w:prefixMappings="xmlns:ns0='http://schemas.openxmlformats.org/officeDocument/2006/extended-properties' " w:xpath="/ns0:Properties[1]/ns0:Company[1]" w:storeItemID="{6668398D-A668-4E3E-A5EB-62B293D839F1}"/>
                                       <w:text/>
                                     </w:sdtPr>
-                                    <w:sdtEndPr/>
                                     <w:sdtContent>
                                       <w:ins w:id="15" w:author="Miguel Picazo" w:date="2022-10-23T22:18:00Z">
                                         <w:r>
@@ -378,7 +375,6 @@
                                       <w:dataBinding w:prefixMappings="xmlns:ns0='http://schemas.microsoft.com/office/2006/coverPageProps' " w:xpath="/ns0:CoverPageProperties[1]/ns0:CompanyAddress[1]" w:storeItemID="{55AF091B-3C7A-41E3-B477-F2FDAA23CFDA}"/>
                                       <w:text/>
                                     </w:sdtPr>
-                                    <w:sdtEndPr/>
                                     <w:sdtContent>
                                       <w:r>
                                         <w:rPr>
@@ -438,7 +434,6 @@
                                 <w:calendar w:val="gregorian"/>
                               </w:date>
                             </w:sdtPr>
-                            <w:sdtEndPr/>
                             <w:sdtContent>
                               <w:p>
                                 <w:pPr>
@@ -484,7 +479,6 @@
                                 <w:dataBinding w:prefixMappings="xmlns:ns0='http://schemas.openxmlformats.org/officeDocument/2006/extended-properties' " w:xpath="/ns0:Properties[1]/ns0:Company[1]" w:storeItemID="{6668398D-A668-4E3E-A5EB-62B293D839F1}"/>
                                 <w:text/>
                               </w:sdtPr>
-                              <w:sdtEndPr/>
                               <w:sdtContent>
                                 <w:ins w:id="16" w:author="Miguel Picazo" w:date="2022-10-23T22:18:00Z">
                                   <w:r>
@@ -518,7 +512,6 @@
                                 <w:dataBinding w:prefixMappings="xmlns:ns0='http://schemas.microsoft.com/office/2006/coverPageProps' " w:xpath="/ns0:CoverPageProperties[1]/ns0:CompanyAddress[1]" w:storeItemID="{55AF091B-3C7A-41E3-B477-F2FDAA23CFDA}"/>
                                 <w:text/>
                               </w:sdtPr>
-                              <w:sdtEndPr/>
                               <w:sdtContent>
                                 <w:r>
                                   <w:rPr>
@@ -753,13 +746,13 @@
               </w:rPr>
               <w:instrText xml:space="preserve"> PAGEREF _Toc118643736 \h </w:instrText>
             </w:r>
-            <w:r>
-              <w:rPr>
-                <w:noProof/>
-                <w:webHidden/>
-              </w:rPr>
-            </w:r>
           </w:ins>
+          <w:r>
+            <w:rPr>
+              <w:noProof/>
+              <w:webHidden/>
+            </w:rPr>
+          </w:r>
           <w:r>
             <w:rPr>
               <w:noProof/>
@@ -887,13 +880,13 @@
               </w:rPr>
               <w:instrText xml:space="preserve"> PAGEREF _Toc118643737 \h </w:instrText>
             </w:r>
-            <w:r>
-              <w:rPr>
-                <w:noProof/>
-                <w:webHidden/>
-              </w:rPr>
-            </w:r>
           </w:ins>
+          <w:r>
+            <w:rPr>
+              <w:noProof/>
+              <w:webHidden/>
+            </w:rPr>
+          </w:r>
           <w:r>
             <w:rPr>
               <w:noProof/>
@@ -1021,13 +1014,13 @@
               </w:rPr>
               <w:instrText xml:space="preserve"> PAGEREF _Toc118643738 \h </w:instrText>
             </w:r>
-            <w:r>
-              <w:rPr>
-                <w:noProof/>
-                <w:webHidden/>
-              </w:rPr>
-            </w:r>
           </w:ins>
+          <w:r>
+            <w:rPr>
+              <w:noProof/>
+              <w:webHidden/>
+            </w:rPr>
+          </w:r>
           <w:r>
             <w:rPr>
               <w:noProof/>
@@ -1155,13 +1148,13 @@
               </w:rPr>
               <w:instrText xml:space="preserve"> PAGEREF _Toc118643739 \h </w:instrText>
             </w:r>
-            <w:r>
-              <w:rPr>
-                <w:noProof/>
-                <w:webHidden/>
-              </w:rPr>
-            </w:r>
           </w:ins>
+          <w:r>
+            <w:rPr>
+              <w:noProof/>
+              <w:webHidden/>
+            </w:rPr>
+          </w:r>
           <w:r>
             <w:rPr>
               <w:noProof/>
@@ -1289,13 +1282,13 @@
               </w:rPr>
               <w:instrText xml:space="preserve"> PAGEREF _Toc118643740 \h </w:instrText>
             </w:r>
-            <w:r>
-              <w:rPr>
-                <w:noProof/>
-                <w:webHidden/>
-              </w:rPr>
-            </w:r>
           </w:ins>
+          <w:r>
+            <w:rPr>
+              <w:noProof/>
+              <w:webHidden/>
+            </w:rPr>
+          </w:r>
           <w:r>
             <w:rPr>
               <w:noProof/>
@@ -1423,13 +1416,13 @@
               </w:rPr>
               <w:instrText xml:space="preserve"> PAGEREF _Toc118643741 \h </w:instrText>
             </w:r>
-            <w:r>
-              <w:rPr>
-                <w:noProof/>
-                <w:webHidden/>
-              </w:rPr>
-            </w:r>
           </w:ins>
+          <w:r>
+            <w:rPr>
+              <w:noProof/>
+              <w:webHidden/>
+            </w:rPr>
+          </w:r>
           <w:r>
             <w:rPr>
               <w:noProof/>
@@ -1557,13 +1550,13 @@
               </w:rPr>
               <w:instrText xml:space="preserve"> PAGEREF _Toc118643742 \h </w:instrText>
             </w:r>
-            <w:r>
-              <w:rPr>
-                <w:noProof/>
-                <w:webHidden/>
-              </w:rPr>
-            </w:r>
           </w:ins>
+          <w:r>
+            <w:rPr>
+              <w:noProof/>
+              <w:webHidden/>
+            </w:rPr>
+          </w:r>
           <w:r>
             <w:rPr>
               <w:noProof/>
@@ -1691,13 +1684,13 @@
               </w:rPr>
               <w:instrText xml:space="preserve"> PAGEREF _Toc118643743 \h </w:instrText>
             </w:r>
-            <w:r>
-              <w:rPr>
-                <w:noProof/>
-                <w:webHidden/>
-              </w:rPr>
-            </w:r>
           </w:ins>
+          <w:r>
+            <w:rPr>
+              <w:noProof/>
+              <w:webHidden/>
+            </w:rPr>
+          </w:r>
           <w:r>
             <w:rPr>
               <w:noProof/>
@@ -1825,13 +1818,13 @@
               </w:rPr>
               <w:instrText xml:space="preserve"> PAGEREF _Toc118643744 \h </w:instrText>
             </w:r>
-            <w:r>
-              <w:rPr>
-                <w:noProof/>
-                <w:webHidden/>
-              </w:rPr>
-            </w:r>
           </w:ins>
+          <w:r>
+            <w:rPr>
+              <w:noProof/>
+              <w:webHidden/>
+            </w:rPr>
+          </w:r>
           <w:r>
             <w:rPr>
               <w:noProof/>
@@ -1959,13 +1952,13 @@
               </w:rPr>
               <w:instrText xml:space="preserve"> PAGEREF _Toc118643745 \h </w:instrText>
             </w:r>
-            <w:r>
-              <w:rPr>
-                <w:noProof/>
-                <w:webHidden/>
-              </w:rPr>
-            </w:r>
           </w:ins>
+          <w:r>
+            <w:rPr>
+              <w:noProof/>
+              <w:webHidden/>
+            </w:rPr>
+          </w:r>
           <w:r>
             <w:rPr>
               <w:noProof/>
@@ -2093,13 +2086,13 @@
               </w:rPr>
               <w:instrText xml:space="preserve"> PAGEREF _Toc118643746 \h </w:instrText>
             </w:r>
-            <w:r>
-              <w:rPr>
-                <w:noProof/>
-                <w:webHidden/>
-              </w:rPr>
-            </w:r>
           </w:ins>
+          <w:r>
+            <w:rPr>
+              <w:noProof/>
+              <w:webHidden/>
+            </w:rPr>
+          </w:r>
           <w:r>
             <w:rPr>
               <w:noProof/>
@@ -2227,13 +2220,13 @@
               </w:rPr>
               <w:instrText xml:space="preserve"> PAGEREF _Toc118643747 \h </w:instrText>
             </w:r>
-            <w:r>
-              <w:rPr>
-                <w:noProof/>
-                <w:webHidden/>
-              </w:rPr>
-            </w:r>
           </w:ins>
+          <w:r>
+            <w:rPr>
+              <w:noProof/>
+              <w:webHidden/>
+            </w:rPr>
+          </w:r>
           <w:r>
             <w:rPr>
               <w:noProof/>
@@ -2361,13 +2354,13 @@
               </w:rPr>
               <w:instrText xml:space="preserve"> PAGEREF _Toc118643748 \h </w:instrText>
             </w:r>
-            <w:r>
-              <w:rPr>
-                <w:noProof/>
-                <w:webHidden/>
-              </w:rPr>
-            </w:r>
           </w:ins>
+          <w:r>
+            <w:rPr>
+              <w:noProof/>
+              <w:webHidden/>
+            </w:rPr>
+          </w:r>
           <w:r>
             <w:rPr>
               <w:noProof/>
@@ -2495,13 +2488,13 @@
               </w:rPr>
               <w:instrText xml:space="preserve"> PAGEREF _Toc118643749 \h </w:instrText>
             </w:r>
-            <w:r>
-              <w:rPr>
-                <w:noProof/>
-                <w:webHidden/>
-              </w:rPr>
-            </w:r>
           </w:ins>
+          <w:r>
+            <w:rPr>
+              <w:noProof/>
+              <w:webHidden/>
+            </w:rPr>
+          </w:r>
           <w:r>
             <w:rPr>
               <w:noProof/>
@@ -2641,15 +2634,7 @@
       </w:pPr>
       <w:ins w:id="81" w:author="Miguel Picazo" w:date="2022-10-22T16:30:00Z">
         <w:r>
-          <w:t xml:space="preserve">El </w:t>
-        </w:r>
-        <w:proofErr w:type="spellStart"/>
-        <w:r>
-          <w:t>publico</w:t>
-        </w:r>
-        <w:proofErr w:type="spellEnd"/>
-        <w:r>
-          <w:t xml:space="preserve"> objetivo al que va a ser dirigido e</w:t>
+          <w:t>El publico objetivo al que va a ser dirigido e</w:t>
         </w:r>
         <w:r>
           <w:t xml:space="preserve">sta web es un público joven, que está interesado por información sobre los volcanes tras los últimos acontecimientos que han acaecido </w:t>
@@ -2670,15 +2655,7 @@
       </w:ins>
       <w:ins w:id="84" w:author="Miguel Picazo" w:date="2022-10-22T16:45:00Z">
         <w:r>
-          <w:t xml:space="preserve"> Este </w:t>
-        </w:r>
-        <w:proofErr w:type="spellStart"/>
-        <w:r>
-          <w:t>publico</w:t>
-        </w:r>
-        <w:proofErr w:type="spellEnd"/>
-        <w:r>
-          <w:t xml:space="preserve"> objetivo simplemente quiere informarse </w:t>
+          <w:t xml:space="preserve"> Este publico objetivo simplemente quiere informarse </w:t>
         </w:r>
         <w:r>
           <w:t>como son los volcanes y sus características.</w:t>
@@ -3022,36 +2999,12 @@
       </w:ins>
       <w:ins w:id="134" w:author="Miguel Picazo" w:date="2022-10-22T17:19:00Z">
         <w:r>
-          <w:t xml:space="preserve">utilizar es Montserrat mediante CDN (Content </w:t>
-        </w:r>
-        <w:proofErr w:type="spellStart"/>
-        <w:r>
-          <w:t>delivery</w:t>
-        </w:r>
-        <w:proofErr w:type="spellEnd"/>
-        <w:r>
-          <w:t xml:space="preserve"> </w:t>
-        </w:r>
-        <w:proofErr w:type="spellStart"/>
-        <w:r>
-          <w:t>network</w:t>
-        </w:r>
-        <w:proofErr w:type="spellEnd"/>
-        <w:r>
-          <w:t xml:space="preserve">) de </w:t>
+          <w:t xml:space="preserve">utilizar es Montserrat mediante CDN (Content delivery network) de </w:t>
         </w:r>
       </w:ins>
       <w:ins w:id="135" w:author="Miguel Picazo" w:date="2022-10-22T17:20:00Z">
         <w:r>
-          <w:t xml:space="preserve">Google </w:t>
-        </w:r>
-        <w:proofErr w:type="spellStart"/>
-        <w:r>
-          <w:t>fonts</w:t>
-        </w:r>
-        <w:proofErr w:type="spellEnd"/>
-        <w:r>
-          <w:t xml:space="preserve">. </w:t>
+          <w:t xml:space="preserve">Google fonts. </w:t>
         </w:r>
         <w:r>
           <w:t xml:space="preserve"> </w:t>
@@ -3234,7 +3187,6 @@
           <w:t xml:space="preserve">trón mediante </w:t>
         </w:r>
       </w:ins>
-      <w:proofErr w:type="spellStart"/>
       <w:ins w:id="153" w:author="Miguel Picazo" w:date="2022-11-06T15:35:00Z">
         <w:r>
           <w:t>navigation-</w:t>
@@ -3242,11 +3194,7 @@
       </w:ins>
       <w:ins w:id="154" w:author="Miguel Picazo" w:date="2022-11-06T15:11:00Z">
         <w:r>
-          <w:t>tabs</w:t>
-        </w:r>
-        <w:proofErr w:type="spellEnd"/>
-        <w:r>
-          <w:t xml:space="preserve"> </w:t>
+          <w:t xml:space="preserve">tabs </w:t>
         </w:r>
       </w:ins>
       <w:ins w:id="155" w:author="Miguel Picazo" w:date="2022-11-06T15:35:00Z">
@@ -3266,23 +3214,7 @@
           <w:t>En cuanto al formulario se</w:t>
         </w:r>
         <w:r>
-          <w:t xml:space="preserve"> ha decidido escoger el patrón de </w:t>
-        </w:r>
-        <w:proofErr w:type="spellStart"/>
-        <w:r>
-          <w:t>disñeo</w:t>
-        </w:r>
-        <w:proofErr w:type="spellEnd"/>
-        <w:r>
-          <w:t xml:space="preserve"> input-</w:t>
-        </w:r>
-        <w:proofErr w:type="spellStart"/>
-        <w:r>
-          <w:t>prompt</w:t>
-        </w:r>
-        <w:proofErr w:type="spellEnd"/>
-        <w:r>
-          <w:t>.</w:t>
+          <w:t xml:space="preserve"> ha decidido escoger el patrón de disñeo input-prompt.</w:t>
         </w:r>
       </w:ins>
     </w:p>
@@ -3302,27 +3234,34 @@
       </w:ins>
       <w:ins w:id="160" w:author="Miguel Picazo" w:date="2022-11-06T15:39:00Z">
         <w:r>
-          <w:t>diseño de “</w:t>
-        </w:r>
-        <w:proofErr w:type="spellStart"/>
-        <w:r>
-          <w:t>continous-scrolling</w:t>
-        </w:r>
-        <w:proofErr w:type="spellEnd"/>
-        <w:r>
-          <w:t>” en el que la información se irá mostrando conforme se baje en la página. A su vez, esta información estará dividida en columnas</w:t>
-        </w:r>
+          <w:t>diseño de “continous-scrolling” en el que la información se irá mostrando conforme se baje en la página. A su vez, esta información estará dividida en columnas</w:t>
+        </w:r>
+      </w:ins>
+      <w:ins w:id="161" w:author="Miguel Picazo" w:date="2022-11-06T21:09:00Z">
         <w:r>
           <w:t>.</w:t>
+        </w:r>
+      </w:ins>
+      <w:ins w:id="162" w:author="Miguel Picazo" w:date="2022-11-06T21:10:00Z">
+        <w:r>
+          <w:t xml:space="preserve"> Además está información seguirá el patrón de diseño “Cards”</w:t>
+        </w:r>
+      </w:ins>
+      <w:ins w:id="163" w:author="Miguel Picazo" w:date="2022-11-06T21:11:00Z">
+        <w:r>
+          <w:t xml:space="preserve"> </w:t>
+        </w:r>
+        <w:r>
+          <w:t>https://ui-patterns.com/patterns/cards</w:t>
         </w:r>
       </w:ins>
     </w:p>
     <w:p>
       <w:pPr>
         <w:rPr>
-          <w:ins w:id="161" w:author="Miguel Picazo" w:date="2022-10-22T18:32:00Z"/>
+          <w:ins w:id="164" w:author="Miguel Picazo" w:date="2022-10-22T18:32:00Z"/>
         </w:rPr>
-        <w:pPrChange w:id="162" w:author="Miguel Picazo" w:date="2022-11-06T15:11:00Z">
+        <w:pPrChange w:id="165" w:author="Miguel Picazo" w:date="2022-11-06T15:11:00Z">
           <w:pPr>
             <w:pStyle w:val="Prrafodelista"/>
             <w:numPr>
@@ -3342,25 +3281,23 @@
           <w:numId w:val="1"/>
         </w:numPr>
         <w:rPr>
-          <w:ins w:id="163" w:author="Miguel Picazo" w:date="2022-11-06T15:32:00Z"/>
+          <w:ins w:id="166" w:author="Miguel Picazo" w:date="2022-11-06T15:32:00Z"/>
         </w:rPr>
       </w:pPr>
-      <w:bookmarkStart w:id="164" w:name="_Toc118643745"/>
-      <w:proofErr w:type="spellStart"/>
-      <w:ins w:id="165" w:author="Miguel Picazo" w:date="2022-10-20T17:46:00Z">
+      <w:bookmarkStart w:id="167" w:name="_Toc118643745"/>
+      <w:ins w:id="168" w:author="Miguel Picazo" w:date="2022-10-20T17:46:00Z">
         <w:r>
           <w:t>Wireframe</w:t>
         </w:r>
       </w:ins>
-      <w:bookmarkEnd w:id="164"/>
-      <w:proofErr w:type="spellEnd"/>
+      <w:bookmarkEnd w:id="167"/>
     </w:p>
     <w:p>
       <w:pPr>
         <w:rPr>
-          <w:ins w:id="166" w:author="Miguel Picazo" w:date="2022-10-20T17:46:00Z"/>
+          <w:ins w:id="169" w:author="Miguel Picazo" w:date="2022-10-20T17:46:00Z"/>
         </w:rPr>
-        <w:pPrChange w:id="167" w:author="Miguel Picazo" w:date="2022-11-06T15:32:00Z">
+        <w:pPrChange w:id="170" w:author="Miguel Picazo" w:date="2022-11-06T15:32:00Z">
           <w:pPr>
             <w:pStyle w:val="Ttulo1"/>
             <w:numPr>
@@ -3370,7 +3307,7 @@
           </w:pPr>
         </w:pPrChange>
       </w:pPr>
-      <w:ins w:id="168" w:author="Miguel Picazo" w:date="2022-11-06T15:33:00Z">
+      <w:ins w:id="171" w:author="Miguel Picazo" w:date="2022-11-06T15:33:00Z">
         <w:r>
           <w:rPr>
             <w:noProof/>
@@ -3422,7 +3359,7 @@
     <w:p>
       <w:pPr>
         <w:rPr>
-          <w:ins w:id="169" w:author="Miguel Picazo" w:date="2022-10-20T17:47:00Z"/>
+          <w:ins w:id="172" w:author="Miguel Picazo" w:date="2022-10-20T17:47:00Z"/>
           <w:noProof/>
         </w:rPr>
       </w:pPr>
@@ -3430,7 +3367,7 @@
     <w:p>
       <w:pPr>
         <w:rPr>
-          <w:ins w:id="170" w:author="Miguel Picazo" w:date="2022-10-20T17:47:00Z"/>
+          <w:ins w:id="173" w:author="Miguel Picazo" w:date="2022-10-20T17:47:00Z"/>
           <w:noProof/>
         </w:rPr>
       </w:pPr>
@@ -3438,93 +3375,210 @@
     <w:p>
       <w:pPr>
         <w:rPr>
-          <w:ins w:id="171" w:author="Miguel Picazo" w:date="2022-11-06T15:50:00Z"/>
+          <w:ins w:id="174" w:author="Miguel Picazo" w:date="2022-11-06T20:46:00Z"/>
         </w:rPr>
       </w:pPr>
-      <w:ins w:id="172" w:author="Miguel Picazo" w:date="2022-10-22T18:35:00Z">
+      <w:ins w:id="175" w:author="Miguel Picazo" w:date="2022-10-22T18:35:00Z">
         <w:r>
           <w:t>El texto</w:t>
         </w:r>
       </w:ins>
-      <w:ins w:id="173" w:author="Miguel Picazo" w:date="2022-10-22T18:40:00Z">
+      <w:ins w:id="176" w:author="Miguel Picazo" w:date="2022-10-22T18:40:00Z">
         <w:r>
           <w:t xml:space="preserve"> que se proporciona se puede dividir en 6 partes</w:t>
         </w:r>
       </w:ins>
-      <w:ins w:id="174" w:author="Miguel Picazo" w:date="2022-11-06T15:40:00Z">
-        <w:r>
-          <w:t xml:space="preserve"> que corresponde a cada una de las “</w:t>
-        </w:r>
-        <w:proofErr w:type="spellStart"/>
-        <w:r>
-          <w:t>navigation-tabs</w:t>
-        </w:r>
-        <w:proofErr w:type="spellEnd"/>
-        <w:r>
-          <w:t>”</w:t>
+      <w:ins w:id="177" w:author="Miguel Picazo" w:date="2022-11-06T15:40:00Z">
+        <w:r>
+          <w:t xml:space="preserve"> que corresponde a cada una de las “navigation-tabs”</w:t>
         </w:r>
         <w:r>
           <w:t>. A continuación, se muestra el tít</w:t>
         </w:r>
         <w:r>
-          <w:t xml:space="preserve">ulo de la </w:t>
-        </w:r>
-        <w:proofErr w:type="spellStart"/>
-        <w:r>
-          <w:t>tab</w:t>
-        </w:r>
-        <w:proofErr w:type="spellEnd"/>
-        <w:r>
-          <w:t xml:space="preserve"> en </w:t>
-        </w:r>
-      </w:ins>
-      <w:ins w:id="175" w:author="Miguel Picazo" w:date="2022-11-06T15:41:00Z">
-        <w:r>
-          <w:t>la que estas posicionado y posteriormente la información.</w:t>
+          <w:t xml:space="preserve">ulo de la tab en </w:t>
+        </w:r>
+      </w:ins>
+      <w:ins w:id="178" w:author="Miguel Picazo" w:date="2022-11-06T15:41:00Z">
+        <w:r>
+          <w:t>la que estas posicionado y posteriormente la información</w:t>
+        </w:r>
+      </w:ins>
+      <w:ins w:id="179" w:author="Miguel Picazo" w:date="2022-11-06T21:10:00Z">
+        <w:r>
+          <w:t xml:space="preserve"> en forma de “Card</w:t>
+        </w:r>
+      </w:ins>
+      <w:ins w:id="180" w:author="Miguel Picazo" w:date="2022-11-06T21:11:00Z">
+        <w:r>
+          <w:t>s”</w:t>
         </w:r>
       </w:ins>
     </w:p>
     <w:p>
       <w:pPr>
         <w:rPr>
-          <w:ins w:id="176" w:author="Miguel Picazo" w:date="2022-11-06T15:50:00Z"/>
+          <w:ins w:id="181" w:author="Miguel Picazo" w:date="2022-11-06T20:47:00Z"/>
         </w:rPr>
       </w:pPr>
     </w:p>
     <w:p>
       <w:pPr>
         <w:rPr>
-          <w:ins w:id="177" w:author="Miguel Picazo" w:date="2022-11-06T15:50:00Z"/>
+          <w:ins w:id="182" w:author="Miguel Picazo" w:date="2022-11-06T20:47:00Z"/>
         </w:rPr>
       </w:pPr>
     </w:p>
     <w:p>
       <w:pPr>
         <w:rPr>
-          <w:ins w:id="178" w:author="Miguel Picazo" w:date="2022-11-06T15:50:00Z"/>
+          <w:ins w:id="183" w:author="Miguel Picazo" w:date="2022-11-06T20:47:00Z"/>
         </w:rPr>
       </w:pPr>
     </w:p>
     <w:p>
       <w:pPr>
         <w:rPr>
-          <w:ins w:id="179" w:author="Miguel Picazo" w:date="2022-11-06T15:50:00Z"/>
+          <w:ins w:id="184" w:author="Miguel Picazo" w:date="2022-11-06T20:47:00Z"/>
         </w:rPr>
       </w:pPr>
     </w:p>
     <w:p>
       <w:pPr>
         <w:rPr>
-          <w:ins w:id="180" w:author="Miguel Picazo" w:date="2022-11-06T15:50:00Z"/>
+          <w:ins w:id="185" w:author="Miguel Picazo" w:date="2022-11-06T20:47:00Z"/>
         </w:rPr>
       </w:pPr>
     </w:p>
     <w:p>
       <w:pPr>
         <w:rPr>
-          <w:ins w:id="181" w:author="Miguel Picazo" w:date="2022-11-06T15:50:00Z"/>
+          <w:ins w:id="186" w:author="Miguel Picazo" w:date="2022-11-06T20:47:00Z"/>
         </w:rPr>
       </w:pPr>
+    </w:p>
+    <w:p>
+      <w:pPr>
+        <w:rPr>
+          <w:ins w:id="187" w:author="Miguel Picazo" w:date="2022-11-06T20:47:00Z"/>
+        </w:rPr>
+      </w:pPr>
+    </w:p>
+    <w:p>
+      <w:pPr>
+        <w:rPr>
+          <w:ins w:id="188" w:author="Miguel Picazo" w:date="2022-11-06T20:46:00Z"/>
+        </w:rPr>
+      </w:pPr>
+      <w:ins w:id="189" w:author="Miguel Picazo" w:date="2022-11-06T20:45:00Z">
+        <w:r>
+          <w:lastRenderedPageBreak/>
+          <w:t xml:space="preserve">Cuando se reduce el tamaño de la pantalla </w:t>
+        </w:r>
+        <w:r>
+          <w:t>la barra de nav</w:t>
+        </w:r>
+      </w:ins>
+      <w:ins w:id="190" w:author="Miguel Picazo" w:date="2022-11-06T20:46:00Z">
+        <w:r>
+          <w:t>egación se va ajustando a la pantalla progresivamente hasta que finalmente adapta la siguiente forma.</w:t>
+        </w:r>
+      </w:ins>
+    </w:p>
+    <w:p>
+      <w:pPr>
+        <w:rPr>
+          <w:ins w:id="191" w:author="Miguel Picazo" w:date="2022-11-06T20:47:00Z"/>
+          <w:noProof/>
+        </w:rPr>
+      </w:pPr>
+    </w:p>
+    <w:p>
+      <w:pPr>
+        <w:rPr>
+          <w:ins w:id="192" w:author="Miguel Picazo" w:date="2022-11-06T15:50:00Z"/>
+        </w:rPr>
+      </w:pPr>
+      <w:ins w:id="193" w:author="Miguel Picazo" w:date="2022-11-06T20:46:00Z">
+        <w:r>
+          <w:rPr>
+            <w:noProof/>
+          </w:rPr>
+          <w:drawing>
+            <wp:inline distT="0" distB="0" distL="0" distR="0" wp14:anchorId="4BC7058E" wp14:editId="03997641">
+              <wp:extent cx="3009900" cy="1955800"/>
+              <wp:effectExtent l="0" t="0" r="0" b="6350"/>
+              <wp:docPr id="3" name="Imagen 3" descr="Interfaz de usuario gráfica, Aplicación&#10;&#10;Descripción generada automáticamente"/>
+              <wp:cNvGraphicFramePr>
+                <a:graphicFrameLocks xmlns:a="http://schemas.openxmlformats.org/drawingml/2006/main" noChangeAspect="1"/>
+              </wp:cNvGraphicFramePr>
+              <a:graphic xmlns:a="http://schemas.openxmlformats.org/drawingml/2006/main">
+                <a:graphicData uri="http://schemas.openxmlformats.org/drawingml/2006/picture">
+                  <pic:pic xmlns:pic="http://schemas.openxmlformats.org/drawingml/2006/picture">
+                    <pic:nvPicPr>
+                      <pic:cNvPr id="3" name="Imagen 3" descr="Interfaz de usuario gráfica, Aplicación&#10;&#10;Descripción generada automáticamente"/>
+                      <pic:cNvPicPr/>
+                    </pic:nvPicPr>
+                    <pic:blipFill rotWithShape="1">
+                      <a:blip r:embed="rId12">
+                        <a:extLst>
+                          <a:ext uri="{28A0092B-C50C-407E-A947-70E740481C1C}">
+                            <a14:useLocalDpi xmlns:a14="http://schemas.microsoft.com/office/drawing/2010/main" val="0"/>
+                          </a:ext>
+                        </a:extLst>
+                      </a:blip>
+                      <a:srcRect l="14228" t="8154" r="30034" b="27452"/>
+                      <a:stretch/>
+                    </pic:blipFill>
+                    <pic:spPr bwMode="auto">
+                      <a:xfrm>
+                        <a:off x="0" y="0"/>
+                        <a:ext cx="3009900" cy="1955800"/>
+                      </a:xfrm>
+                      <a:prstGeom prst="rect">
+                        <a:avLst/>
+                      </a:prstGeom>
+                      <a:ln>
+                        <a:noFill/>
+                      </a:ln>
+                      <a:extLst>
+                        <a:ext uri="{53640926-AAD7-44D8-BBD7-CCE9431645EC}">
+                          <a14:shadowObscured xmlns:a14="http://schemas.microsoft.com/office/drawing/2010/main"/>
+                        </a:ext>
+                      </a:extLst>
+                    </pic:spPr>
+                  </pic:pic>
+                </a:graphicData>
+              </a:graphic>
+            </wp:inline>
+          </w:drawing>
+        </w:r>
+      </w:ins>
+    </w:p>
+    <w:p>
+      <w:pPr>
+        <w:rPr>
+          <w:ins w:id="194" w:author="Miguel Picazo" w:date="2022-11-06T15:50:00Z"/>
+        </w:rPr>
+      </w:pPr>
+      <w:ins w:id="195" w:author="Miguel Picazo" w:date="2022-11-06T20:48:00Z">
+        <w:r>
+          <w:t xml:space="preserve">La información que se muestra en la página web también se adapta a la resolución de la pantalla, </w:t>
+        </w:r>
+        <w:r>
+          <w:t>intentando siempre mostrar 3 colum</w:t>
+        </w:r>
+      </w:ins>
+      <w:ins w:id="196" w:author="Miguel Picazo" w:date="2022-11-06T20:49:00Z">
+        <w:r>
+          <w:t xml:space="preserve">nas de información, cuando la resolución no lo permite </w:t>
+        </w:r>
+      </w:ins>
+      <w:ins w:id="197" w:author="Miguel Picazo" w:date="2022-11-06T21:12:00Z">
+        <w:r>
+          <w:t>las “tabs” se van a daptando hasta finalmente aparecer como en el wireframe.</w:t>
+        </w:r>
+      </w:ins>
     </w:p>
     <w:p>
       <w:pPr>
@@ -3534,62 +3588,37 @@
           <w:numId w:val="1"/>
         </w:numPr>
         <w:rPr>
-          <w:ins w:id="182" w:author="Miguel Picazo" w:date="2022-10-22T18:49:00Z"/>
+          <w:ins w:id="198" w:author="Miguel Picazo" w:date="2022-10-22T18:49:00Z"/>
         </w:rPr>
-        <w:pPrChange w:id="183" w:author="Miguel Picazo" w:date="2022-11-06T15:50:00Z">
+        <w:pPrChange w:id="199" w:author="Miguel Picazo" w:date="2022-11-06T15:50:00Z">
           <w:pPr/>
         </w:pPrChange>
       </w:pPr>
-      <w:bookmarkStart w:id="184" w:name="_Toc118643746"/>
-      <w:ins w:id="185" w:author="Miguel Picazo" w:date="2022-11-06T15:50:00Z">
-        <w:r>
-          <w:lastRenderedPageBreak/>
+      <w:bookmarkStart w:id="200" w:name="_Toc118643746"/>
+      <w:ins w:id="201" w:author="Miguel Picazo" w:date="2022-11-06T15:50:00Z">
+        <w:r>
           <w:t>Entregas</w:t>
         </w:r>
       </w:ins>
-      <w:bookmarkEnd w:id="184"/>
+      <w:bookmarkEnd w:id="200"/>
     </w:p>
     <w:p>
       <w:pPr>
         <w:rPr>
-          <w:ins w:id="186" w:author="Miguel Picazo" w:date="2022-11-06T15:52:00Z"/>
+          <w:ins w:id="202" w:author="Miguel Picazo" w:date="2022-11-06T15:52:00Z"/>
         </w:rPr>
       </w:pPr>
-      <w:ins w:id="187" w:author="Miguel Picazo" w:date="2022-11-06T15:51:00Z">
-        <w:r>
-          <w:t xml:space="preserve">La entrega 1 fue entregada con un </w:t>
-        </w:r>
-        <w:proofErr w:type="spellStart"/>
-        <w:r>
-          <w:t>pull</w:t>
-        </w:r>
-        <w:proofErr w:type="spellEnd"/>
-        <w:r>
-          <w:t xml:space="preserve"> </w:t>
-        </w:r>
-        <w:proofErr w:type="spellStart"/>
-        <w:r>
-          <w:t>request</w:t>
-        </w:r>
-        <w:proofErr w:type="spellEnd"/>
-        <w:r>
-          <w:t xml:space="preserve"> de la rama p1 </w:t>
+      <w:ins w:id="203" w:author="Miguel Picazo" w:date="2022-11-06T15:51:00Z">
+        <w:r>
+          <w:t xml:space="preserve">La entrega 1 fue entregada con un pull request de la rama p1 </w:t>
         </w:r>
         <w:r>
           <w:t>hacia la master</w:t>
         </w:r>
       </w:ins>
-      <w:ins w:id="188" w:author="Miguel Picazo" w:date="2022-11-06T15:52:00Z">
-        <w:r>
-          <w:t xml:space="preserve">, pero las entregas posteriores se van a entregar como </w:t>
-        </w:r>
-        <w:proofErr w:type="spellStart"/>
-        <w:r>
-          <w:t>commits</w:t>
-        </w:r>
-        <w:proofErr w:type="spellEnd"/>
-        <w:r>
-          <w:t xml:space="preserve"> en la rama master.</w:t>
+      <w:ins w:id="204" w:author="Miguel Picazo" w:date="2022-11-06T15:52:00Z">
+        <w:r>
+          <w:t>, pero las entregas posteriores se van a entregar como commits en la rama master.</w:t>
         </w:r>
       </w:ins>
     </w:p>
@@ -3601,9 +3630,9 @@
           <w:numId w:val="1"/>
         </w:numPr>
         <w:rPr>
-          <w:ins w:id="189" w:author="Miguel Picazo" w:date="2022-11-06T15:52:00Z"/>
+          <w:ins w:id="205" w:author="Miguel Picazo" w:date="2022-11-06T15:52:00Z"/>
         </w:rPr>
-        <w:pPrChange w:id="190" w:author="Miguel Picazo" w:date="2022-11-06T16:14:00Z">
+        <w:pPrChange w:id="206" w:author="Miguel Picazo" w:date="2022-11-06T16:14:00Z">
           <w:pPr>
             <w:pStyle w:val="Prrafodelista"/>
             <w:numPr>
@@ -3614,82 +3643,58 @@
           </w:pPr>
         </w:pPrChange>
       </w:pPr>
-      <w:bookmarkStart w:id="191" w:name="_Toc118643747"/>
-      <w:ins w:id="192" w:author="Miguel Picazo" w:date="2022-11-06T15:52:00Z">
+      <w:bookmarkStart w:id="207" w:name="_Toc118643747"/>
+      <w:ins w:id="208" w:author="Miguel Picazo" w:date="2022-11-06T15:52:00Z">
         <w:r>
           <w:t>Entrega 2</w:t>
         </w:r>
-        <w:bookmarkEnd w:id="191"/>
+        <w:bookmarkEnd w:id="207"/>
       </w:ins>
     </w:p>
     <w:p>
       <w:pPr>
         <w:ind w:left="360"/>
         <w:rPr>
-          <w:ins w:id="193" w:author="Miguel Picazo" w:date="2022-11-06T16:10:00Z"/>
+          <w:ins w:id="209" w:author="Miguel Picazo" w:date="2022-11-06T16:10:00Z"/>
         </w:rPr>
       </w:pPr>
-      <w:ins w:id="194" w:author="Miguel Picazo" w:date="2022-11-06T15:52:00Z">
+      <w:ins w:id="210" w:author="Miguel Picazo" w:date="2022-11-06T15:52:00Z">
         <w:r>
           <w:t>En esta entrega</w:t>
         </w:r>
       </w:ins>
-      <w:ins w:id="195" w:author="Miguel Picazo" w:date="2022-11-06T16:06:00Z">
+      <w:ins w:id="211" w:author="Miguel Picazo" w:date="2022-11-06T16:06:00Z">
         <w:r>
           <w:t xml:space="preserve"> se han añadido 6</w:t>
         </w:r>
       </w:ins>
-      <w:ins w:id="196" w:author="Miguel Picazo" w:date="2022-11-06T16:07:00Z">
-        <w:r>
-          <w:t xml:space="preserve"> nuevos archivos </w:t>
-        </w:r>
-        <w:proofErr w:type="spellStart"/>
-        <w:r>
-          <w:t>html</w:t>
-        </w:r>
-        <w:proofErr w:type="spellEnd"/>
-        <w:r>
-          <w:t xml:space="preserve"> para modelar </w:t>
-        </w:r>
-        <w:r>
-          <w:t xml:space="preserve">como se muestra la información al pulsar en los diferentes </w:t>
-        </w:r>
-        <w:proofErr w:type="spellStart"/>
-        <w:r>
-          <w:t>t</w:t>
-        </w:r>
-      </w:ins>
-      <w:ins w:id="197" w:author="Miguel Picazo" w:date="2022-11-06T16:08:00Z">
-        <w:r>
-          <w:t>abs</w:t>
-        </w:r>
-        <w:proofErr w:type="spellEnd"/>
-        <w:r>
-          <w:t xml:space="preserve"> vistos en el “</w:t>
-        </w:r>
-        <w:proofErr w:type="spellStart"/>
-        <w:r>
-          <w:t>Wireframe</w:t>
-        </w:r>
-        <w:proofErr w:type="spellEnd"/>
-        <w:r>
-          <w:t>”</w:t>
+      <w:ins w:id="212" w:author="Miguel Picazo" w:date="2022-11-06T16:07:00Z">
+        <w:r>
+          <w:t xml:space="preserve"> nuevos archivos html para modelar </w:t>
+        </w:r>
+        <w:r>
+          <w:t>como se muestra la información al pulsar en los diferentes t</w:t>
+        </w:r>
+      </w:ins>
+      <w:ins w:id="213" w:author="Miguel Picazo" w:date="2022-11-06T16:08:00Z">
+        <w:r>
+          <w:t>abs vistos en el “Wireframe”</w:t>
         </w:r>
         <w:r>
           <w:t>.</w:t>
         </w:r>
       </w:ins>
-      <w:ins w:id="198" w:author="Miguel Picazo" w:date="2022-11-06T16:09:00Z">
+      <w:ins w:id="214" w:author="Miguel Picazo" w:date="2022-11-06T16:09:00Z">
         <w:r>
           <w:t xml:space="preserve"> Al pulsar en un hiperenlace irá hacia la </w:t>
         </w:r>
       </w:ins>
-      <w:ins w:id="199" w:author="Miguel Picazo" w:date="2022-11-06T16:12:00Z">
+      <w:ins w:id="215" w:author="Miguel Picazo" w:date="2022-11-06T16:12:00Z">
         <w:r>
           <w:t>página</w:t>
         </w:r>
       </w:ins>
-      <w:ins w:id="200" w:author="Miguel Picazo" w:date="2022-11-06T16:10:00Z">
+      <w:ins w:id="216" w:author="Miguel Picazo" w:date="2022-11-06T16:10:00Z">
         <w:r>
           <w:t xml:space="preserve"> que muestra esa información.</w:t>
         </w:r>
@@ -3699,30 +3704,30 @@
       <w:pPr>
         <w:ind w:left="360"/>
         <w:rPr>
-          <w:ins w:id="201" w:author="Miguel Picazo" w:date="2022-11-06T16:09:00Z"/>
+          <w:ins w:id="217" w:author="Miguel Picazo" w:date="2022-11-06T16:09:00Z"/>
         </w:rPr>
       </w:pPr>
-      <w:ins w:id="202" w:author="Miguel Picazo" w:date="2022-11-06T16:08:00Z">
+      <w:ins w:id="218" w:author="Miguel Picazo" w:date="2022-11-06T16:08:00Z">
         <w:r>
           <w:t xml:space="preserve"> Se ha añadido la fuente descrita en la guía de </w:t>
         </w:r>
       </w:ins>
-      <w:ins w:id="203" w:author="Miguel Picazo" w:date="2022-11-06T16:12:00Z">
+      <w:ins w:id="219" w:author="Miguel Picazo" w:date="2022-11-06T16:12:00Z">
         <w:r>
           <w:t>estilos,</w:t>
         </w:r>
       </w:ins>
-      <w:ins w:id="204" w:author="Miguel Picazo" w:date="2022-11-06T16:08:00Z">
+      <w:ins w:id="220" w:author="Miguel Picazo" w:date="2022-11-06T16:08:00Z">
         <w:r>
           <w:t xml:space="preserve"> así como los colores.</w:t>
         </w:r>
       </w:ins>
-      <w:ins w:id="205" w:author="Miguel Picazo" w:date="2022-11-06T16:09:00Z">
+      <w:ins w:id="221" w:author="Miguel Picazo" w:date="2022-11-06T16:09:00Z">
         <w:r>
           <w:t xml:space="preserve"> También se ha seguido una metodología BEM</w:t>
         </w:r>
       </w:ins>
-      <w:ins w:id="206" w:author="Miguel Picazo" w:date="2022-11-06T16:10:00Z">
+      <w:ins w:id="222" w:author="Miguel Picazo" w:date="2022-11-06T16:10:00Z">
         <w:r>
           <w:t>.</w:t>
         </w:r>
@@ -3736,9 +3741,93 @@
           <w:numId w:val="1"/>
         </w:numPr>
         <w:rPr>
-          <w:ins w:id="207" w:author="Miguel Picazo" w:date="2022-11-06T16:09:00Z"/>
+          <w:ins w:id="223" w:author="Miguel Picazo" w:date="2022-11-06T20:32:00Z"/>
         </w:rPr>
-        <w:pPrChange w:id="208" w:author="Miguel Picazo" w:date="2022-11-06T16:15:00Z">
+      </w:pPr>
+      <w:bookmarkStart w:id="224" w:name="_Toc118643748"/>
+      <w:ins w:id="225" w:author="Miguel Picazo" w:date="2022-11-06T16:09:00Z">
+        <w:r>
+          <w:t>Entrega 3</w:t>
+        </w:r>
+      </w:ins>
+      <w:bookmarkEnd w:id="224"/>
+    </w:p>
+    <w:p>
+      <w:pPr>
+        <w:rPr>
+          <w:ins w:id="226" w:author="Miguel Picazo" w:date="2022-11-06T20:36:00Z"/>
+        </w:rPr>
+      </w:pPr>
+      <w:ins w:id="227" w:author="Miguel Picazo" w:date="2022-11-06T20:35:00Z">
+        <w:r>
+          <w:t>Esta e</w:t>
+        </w:r>
+      </w:ins>
+      <w:ins w:id="228" w:author="Miguel Picazo" w:date="2022-11-06T20:36:00Z">
+        <w:r>
+          <w:t>ntrega se puede dividir en dos partes, una primera en el desarrollo de la barra de navegación responsive y una segunda mostrando la información también de manera responsive.</w:t>
+        </w:r>
+      </w:ins>
+    </w:p>
+    <w:p>
+      <w:pPr>
+        <w:pStyle w:val="Prrafodelista"/>
+        <w:numPr>
+          <w:ilvl w:val="0"/>
+          <w:numId w:val="2"/>
+        </w:numPr>
+        <w:rPr>
+          <w:ins w:id="229" w:author="Miguel Picazo" w:date="2022-11-06T21:05:00Z"/>
+        </w:rPr>
+      </w:pPr>
+      <w:ins w:id="230" w:author="Miguel Picazo" w:date="2022-11-06T20:36:00Z">
+        <w:r>
+          <w:t>La barra</w:t>
+        </w:r>
+        <w:r>
+          <w:t xml:space="preserve"> de navegación se ha creado </w:t>
+        </w:r>
+      </w:ins>
+      <w:ins w:id="231" w:author="Miguel Picazo" w:date="2022-11-06T20:57:00Z">
+        <w:r>
+          <w:t>de tipo responsive con una “flexbox”</w:t>
+        </w:r>
+      </w:ins>
+      <w:ins w:id="232" w:author="Miguel Picazo" w:date="2022-11-06T20:58:00Z">
+        <w:r>
+          <w:t>. S</w:t>
+        </w:r>
+      </w:ins>
+      <w:ins w:id="233" w:author="Miguel Picazo" w:date="2022-11-06T20:57:00Z">
+        <w:r>
+          <w:t xml:space="preserve">e ha decidido </w:t>
+        </w:r>
+        <w:r>
+          <w:t>optar por esta</w:t>
+        </w:r>
+      </w:ins>
+      <w:ins w:id="234" w:author="Miguel Picazo" w:date="2022-11-06T20:58:00Z">
+        <w:r>
+          <w:t xml:space="preserve"> implementación por la importancia que tiene</w:t>
+        </w:r>
+      </w:ins>
+      <w:ins w:id="235" w:author="Miguel Picazo" w:date="2022-11-06T20:59:00Z">
+        <w:r>
+          <w:t xml:space="preserve"> la barra de navegación a la hora de mostrar el contenido. Si la disposición de la pantalla cambia no se mostraría bien la barra de navegación y queremos que se muestre bien en todo momento.</w:t>
+        </w:r>
+      </w:ins>
+    </w:p>
+    <w:p>
+      <w:pPr>
+        <w:pStyle w:val="Prrafodelista"/>
+        <w:numPr>
+          <w:ilvl w:val="0"/>
+          <w:numId w:val="2"/>
+        </w:numPr>
+        <w:rPr>
+          <w:ins w:id="236" w:author="Miguel Picazo" w:date="2022-11-06T16:09:00Z"/>
+        </w:rPr>
+        <w:pPrChange w:id="237" w:author="Miguel Picazo" w:date="2022-11-06T20:36:00Z">
           <w:pPr>
             <w:pStyle w:val="Prrafodelista"/>
             <w:numPr>
@@ -3749,12 +3838,26 @@
           </w:pPr>
         </w:pPrChange>
       </w:pPr>
-      <w:bookmarkStart w:id="209" w:name="_Toc118643748"/>
-      <w:ins w:id="210" w:author="Miguel Picazo" w:date="2022-11-06T16:09:00Z">
-        <w:r>
-          <w:t>Entrega 3</w:t>
-        </w:r>
-        <w:bookmarkEnd w:id="209"/>
+      <w:ins w:id="238" w:author="Miguel Picazo" w:date="2022-11-06T21:05:00Z">
+        <w:r>
+          <w:t xml:space="preserve">Como se ha decidido que la información se muestre en </w:t>
+        </w:r>
+      </w:ins>
+      <w:ins w:id="239" w:author="Miguel Picazo" w:date="2022-11-06T21:12:00Z">
+        <w:r>
+          <w:t>formato de “Cards”</w:t>
+        </w:r>
+        <w:r>
+          <w:t xml:space="preserve">, es conveniente que estas se vayan adaptando a la resolución de la pantalla, mostrando primeramente un </w:t>
+        </w:r>
+      </w:ins>
+      <w:ins w:id="240" w:author="Miguel Picazo" w:date="2022-11-06T21:13:00Z">
+        <w:r>
+          <w:t xml:space="preserve">máximo de 3. </w:t>
+        </w:r>
+        <w:r>
+          <w:t>Se reduce a 2 cuando la resolución se reduce y finalmente se reduce a 1.</w:t>
+        </w:r>
       </w:ins>
     </w:p>
     <w:p>
@@ -3764,17 +3867,17 @@
           <w:ilvl w:val="1"/>
           <w:numId w:val="1"/>
         </w:numPr>
-        <w:pPrChange w:id="211" w:author="Miguel Picazo" w:date="2022-11-06T16:15:00Z">
+        <w:pPrChange w:id="241" w:author="Miguel Picazo" w:date="2022-11-06T16:15:00Z">
           <w:pPr/>
         </w:pPrChange>
       </w:pPr>
-      <w:bookmarkStart w:id="212" w:name="_Toc118643749"/>
-      <w:ins w:id="213" w:author="Miguel Picazo" w:date="2022-11-06T16:09:00Z">
+      <w:bookmarkStart w:id="242" w:name="_Toc118643749"/>
+      <w:ins w:id="243" w:author="Miguel Picazo" w:date="2022-11-06T16:09:00Z">
         <w:r>
           <w:t>Entrega 4</w:t>
         </w:r>
       </w:ins>
-      <w:bookmarkEnd w:id="212"/>
+      <w:bookmarkEnd w:id="242"/>
     </w:p>
     <w:sectPr>
       <w:pgSz w:w="11906" w:h="16838"/>
@@ -3783,7 +3886,7 @@
       <w:cols w:space="708"/>
       <w:titlePg/>
       <w:docGrid w:linePitch="360"/>
-      <w:sectPrChange w:id="214" w:author="Miguel Picazo" w:date="2022-10-17T12:08:00Z">
+      <w:sectPrChange w:id="244" w:author="Miguel Picazo" w:date="2022-10-17T12:08:00Z">
         <w:sectPr>
           <w:pgMar w:top="1417" w:right="1701" w:bottom="1417" w:left="1701" w:header="708" w:footer="708" w:gutter="0"/>
           <w:titlePg w:val="0"/>
@@ -3967,8 +4070,123 @@
       </w:rPr>
     </w:lvl>
   </w:abstractNum>
+  <w:abstractNum w:abstractNumId="1" w15:restartNumberingAfterBreak="0">
+    <w:nsid w:val="67C7147D"/>
+    <w:multiLevelType w:val="hybridMultilevel"/>
+    <w:tmpl w:val="685609E6"/>
+    <w:lvl w:ilvl="0" w:tplc="6374E46A">
+      <w:numFmt w:val="bullet"/>
+      <w:lvlText w:val="-"/>
+      <w:lvlJc w:val="left"/>
+      <w:pPr>
+        <w:ind w:left="720" w:hanging="360"/>
+      </w:pPr>
+      <w:rPr>
+        <w:rFonts w:ascii="Times New Roman" w:eastAsiaTheme="minorHAnsi" w:hAnsi="Times New Roman" w:cs="Times New Roman" w:hint="default"/>
+      </w:rPr>
+    </w:lvl>
+    <w:lvl w:ilvl="1" w:tplc="0C0A0003" w:tentative="1">
+      <w:start w:val="1"/>
+      <w:numFmt w:val="bullet"/>
+      <w:lvlText w:val="o"/>
+      <w:lvlJc w:val="left"/>
+      <w:pPr>
+        <w:ind w:left="1440" w:hanging="360"/>
+      </w:pPr>
+      <w:rPr>
+        <w:rFonts w:ascii="Courier New" w:hAnsi="Courier New" w:cs="Courier New" w:hint="default"/>
+      </w:rPr>
+    </w:lvl>
+    <w:lvl w:ilvl="2" w:tplc="0C0A0005" w:tentative="1">
+      <w:start w:val="1"/>
+      <w:numFmt w:val="bullet"/>
+      <w:lvlText w:val=""/>
+      <w:lvlJc w:val="left"/>
+      <w:pPr>
+        <w:ind w:left="2160" w:hanging="360"/>
+      </w:pPr>
+      <w:rPr>
+        <w:rFonts w:ascii="Wingdings" w:hAnsi="Wingdings" w:hint="default"/>
+      </w:rPr>
+    </w:lvl>
+    <w:lvl w:ilvl="3" w:tplc="0C0A0001" w:tentative="1">
+      <w:start w:val="1"/>
+      <w:numFmt w:val="bullet"/>
+      <w:lvlText w:val=""/>
+      <w:lvlJc w:val="left"/>
+      <w:pPr>
+        <w:ind w:left="2880" w:hanging="360"/>
+      </w:pPr>
+      <w:rPr>
+        <w:rFonts w:ascii="Symbol" w:hAnsi="Symbol" w:hint="default"/>
+      </w:rPr>
+    </w:lvl>
+    <w:lvl w:ilvl="4" w:tplc="0C0A0003" w:tentative="1">
+      <w:start w:val="1"/>
+      <w:numFmt w:val="bullet"/>
+      <w:lvlText w:val="o"/>
+      <w:lvlJc w:val="left"/>
+      <w:pPr>
+        <w:ind w:left="3600" w:hanging="360"/>
+      </w:pPr>
+      <w:rPr>
+        <w:rFonts w:ascii="Courier New" w:hAnsi="Courier New" w:cs="Courier New" w:hint="default"/>
+      </w:rPr>
+    </w:lvl>
+    <w:lvl w:ilvl="5" w:tplc="0C0A0005" w:tentative="1">
+      <w:start w:val="1"/>
+      <w:numFmt w:val="bullet"/>
+      <w:lvlText w:val=""/>
+      <w:lvlJc w:val="left"/>
+      <w:pPr>
+        <w:ind w:left="4320" w:hanging="360"/>
+      </w:pPr>
+      <w:rPr>
+        <w:rFonts w:ascii="Wingdings" w:hAnsi="Wingdings" w:hint="default"/>
+      </w:rPr>
+    </w:lvl>
+    <w:lvl w:ilvl="6" w:tplc="0C0A0001" w:tentative="1">
+      <w:start w:val="1"/>
+      <w:numFmt w:val="bullet"/>
+      <w:lvlText w:val=""/>
+      <w:lvlJc w:val="left"/>
+      <w:pPr>
+        <w:ind w:left="5040" w:hanging="360"/>
+      </w:pPr>
+      <w:rPr>
+        <w:rFonts w:ascii="Symbol" w:hAnsi="Symbol" w:hint="default"/>
+      </w:rPr>
+    </w:lvl>
+    <w:lvl w:ilvl="7" w:tplc="0C0A0003" w:tentative="1">
+      <w:start w:val="1"/>
+      <w:numFmt w:val="bullet"/>
+      <w:lvlText w:val="o"/>
+      <w:lvlJc w:val="left"/>
+      <w:pPr>
+        <w:ind w:left="5760" w:hanging="360"/>
+      </w:pPr>
+      <w:rPr>
+        <w:rFonts w:ascii="Courier New" w:hAnsi="Courier New" w:cs="Courier New" w:hint="default"/>
+      </w:rPr>
+    </w:lvl>
+    <w:lvl w:ilvl="8" w:tplc="0C0A0005" w:tentative="1">
+      <w:start w:val="1"/>
+      <w:numFmt w:val="bullet"/>
+      <w:lvlText w:val=""/>
+      <w:lvlJc w:val="left"/>
+      <w:pPr>
+        <w:ind w:left="6480" w:hanging="360"/>
+      </w:pPr>
+      <w:rPr>
+        <w:rFonts w:ascii="Wingdings" w:hAnsi="Wingdings" w:hint="default"/>
+      </w:rPr>
+    </w:lvl>
+  </w:abstractNum>
   <w:num w:numId="1" w16cid:durableId="180438949">
     <w:abstractNumId w:val="0"/>
+  </w:num>
+  <w:num w:numId="2" w16cid:durableId="506872303">
+    <w:abstractNumId w:val="1"/>
   </w:num>
 </w:numbering>
 </file>
@@ -4775,6 +4993,27 @@
     <w:pitch w:val="variable"/>
     <w:sig w:usb0="E4002EFF" w:usb1="C000247B" w:usb2="00000009" w:usb3="00000000" w:csb0="000001FF" w:csb1="00000000"/>
   </w:font>
+  <w:font w:name="Courier New">
+    <w:panose1 w:val="02070309020205020404"/>
+    <w:charset w:val="00"/>
+    <w:family w:val="modern"/>
+    <w:pitch w:val="fixed"/>
+    <w:sig w:usb0="E0002EFF" w:usb1="C0007843" w:usb2="00000009" w:usb3="00000000" w:csb0="000001FF" w:csb1="00000000"/>
+  </w:font>
+  <w:font w:name="Wingdings">
+    <w:panose1 w:val="05000000000000000000"/>
+    <w:charset w:val="02"/>
+    <w:family w:val="auto"/>
+    <w:pitch w:val="variable"/>
+    <w:sig w:usb0="00000000" w:usb1="10000000" w:usb2="00000000" w:usb3="00000000" w:csb0="80000000" w:csb1="00000000"/>
+  </w:font>
+  <w:font w:name="Symbol">
+    <w:panose1 w:val="05050102010706020507"/>
+    <w:charset w:val="02"/>
+    <w:family w:val="roman"/>
+    <w:pitch w:val="variable"/>
+    <w:sig w:usb0="00000000" w:usb1="10000000" w:usb2="00000000" w:usb3="00000000" w:csb0="80000000" w:csb1="00000000"/>
+  </w:font>
   <w:font w:name="Calibri Light">
     <w:panose1 w:val="020F0302020204030204"/>
     <w:charset w:val="00"/>
@@ -4809,6 +5048,7 @@
     <w:rsid w:val="00A8476B"/>
     <w:rsid w:val="00BD5B8A"/>
     <w:rsid w:val="00C61C60"/>
+    <w:rsid w:val="00C92B32"/>
   </w:rsids>
   <m:mathPr>
     <m:mathFont m:val="Cambria Math"/>

--- a/Memoria.docx
+++ b/Memoria.docx
@@ -2634,7 +2634,17 @@
       </w:pPr>
       <w:ins w:id="81" w:author="Miguel Picazo" w:date="2022-10-22T16:30:00Z">
         <w:r>
-          <w:t>El publico objetivo al que va a ser dirigido e</w:t>
+          <w:t xml:space="preserve">El </w:t>
+        </w:r>
+      </w:ins>
+      <w:ins w:id="82" w:author="Miguel Picazo" w:date="2022-12-01T18:03:00Z">
+        <w:r>
+          <w:t>público</w:t>
+        </w:r>
+      </w:ins>
+      <w:ins w:id="83" w:author="Miguel Picazo" w:date="2022-10-22T16:30:00Z">
+        <w:r>
+          <w:t xml:space="preserve"> objetivo al que va a ser dirigido e</w:t>
         </w:r>
         <w:r>
           <w:t xml:space="preserve">sta web es un público joven, que está interesado por información sobre los volcanes tras los últimos acontecimientos que han acaecido </w:t>
@@ -2643,25 +2653,35 @@
           <w:t>sob</w:t>
         </w:r>
       </w:ins>
-      <w:ins w:id="82" w:author="Miguel Picazo" w:date="2022-10-22T16:31:00Z">
+      <w:ins w:id="84" w:author="Miguel Picazo" w:date="2022-10-22T16:31:00Z">
         <w:r>
           <w:t>re volcanes</w:t>
         </w:r>
       </w:ins>
-      <w:ins w:id="83" w:author="Miguel Picazo" w:date="2022-10-22T16:32:00Z">
+      <w:ins w:id="85" w:author="Miguel Picazo" w:date="2022-10-22T16:32:00Z">
         <w:r>
           <w:t>.</w:t>
         </w:r>
       </w:ins>
-      <w:ins w:id="84" w:author="Miguel Picazo" w:date="2022-10-22T16:45:00Z">
-        <w:r>
-          <w:t xml:space="preserve"> Este publico objetivo simplemente quiere informarse </w:t>
+      <w:ins w:id="86" w:author="Miguel Picazo" w:date="2022-10-22T16:45:00Z">
+        <w:r>
+          <w:t xml:space="preserve"> Este </w:t>
+        </w:r>
+      </w:ins>
+      <w:ins w:id="87" w:author="Miguel Picazo" w:date="2022-12-01T18:03:00Z">
+        <w:r>
+          <w:t>público</w:t>
+        </w:r>
+      </w:ins>
+      <w:ins w:id="88" w:author="Miguel Picazo" w:date="2022-10-22T16:45:00Z">
+        <w:r>
+          <w:t xml:space="preserve"> objetivo simplemente quiere informarse </w:t>
         </w:r>
         <w:r>
           <w:t>como son los volcanes y sus características.</w:t>
         </w:r>
       </w:ins>
-      <w:ins w:id="85" w:author="Miguel Picazo" w:date="2022-10-22T16:44:00Z">
+      <w:ins w:id="89" w:author="Miguel Picazo" w:date="2022-10-22T16:44:00Z">
         <w:r>
           <w:tab/>
         </w:r>
@@ -2675,9 +2695,9 @@
           <w:numId w:val="1"/>
         </w:numPr>
         <w:rPr>
-          <w:ins w:id="86" w:author="Miguel Picazo" w:date="2022-10-22T16:51:00Z"/>
+          <w:ins w:id="90" w:author="Miguel Picazo" w:date="2022-10-22T16:51:00Z"/>
         </w:rPr>
-        <w:pPrChange w:id="87" w:author="Miguel Picazo" w:date="2022-10-22T18:43:00Z">
+        <w:pPrChange w:id="91" w:author="Miguel Picazo" w:date="2022-10-22T18:43:00Z">
           <w:pPr>
             <w:pStyle w:val="Prrafodelista"/>
             <w:numPr>
@@ -2688,22 +2708,22 @@
           </w:pPr>
         </w:pPrChange>
       </w:pPr>
-      <w:bookmarkStart w:id="88" w:name="_Toc118643738"/>
-      <w:ins w:id="89" w:author="Miguel Picazo" w:date="2022-10-17T13:00:00Z">
+      <w:bookmarkStart w:id="92" w:name="_Toc118643738"/>
+      <w:ins w:id="93" w:author="Miguel Picazo" w:date="2022-10-17T13:00:00Z">
         <w:r>
           <w:t>Requisitos</w:t>
         </w:r>
       </w:ins>
-      <w:bookmarkEnd w:id="88"/>
+      <w:bookmarkEnd w:id="92"/>
     </w:p>
     <w:p>
       <w:pPr>
         <w:ind w:left="360"/>
         <w:jc w:val="both"/>
         <w:rPr>
-          <w:ins w:id="90" w:author="Miguel Picazo" w:date="2022-10-17T13:00:00Z"/>
+          <w:ins w:id="94" w:author="Miguel Picazo" w:date="2022-10-17T13:00:00Z"/>
         </w:rPr>
-        <w:pPrChange w:id="91" w:author="Miguel Picazo" w:date="2022-10-22T17:19:00Z">
+        <w:pPrChange w:id="95" w:author="Miguel Picazo" w:date="2022-10-22T17:19:00Z">
           <w:pPr>
             <w:pStyle w:val="Prrafodelista"/>
             <w:numPr>
@@ -2714,12 +2734,12 @@
           </w:pPr>
         </w:pPrChange>
       </w:pPr>
-      <w:ins w:id="92" w:author="Miguel Picazo" w:date="2022-10-22T16:51:00Z">
+      <w:ins w:id="96" w:author="Miguel Picazo" w:date="2022-10-22T16:51:00Z">
         <w:r>
           <w:t>Los requisitos de la web están enfocados a satisfacer al usuario</w:t>
         </w:r>
       </w:ins>
-      <w:ins w:id="93" w:author="Miguel Picazo" w:date="2022-10-22T16:52:00Z">
+      <w:ins w:id="97" w:author="Miguel Picazo" w:date="2022-10-22T16:52:00Z">
         <w:r>
           <w:t>, mostrando información acerca de los volcanes.</w:t>
         </w:r>
@@ -2733,9 +2753,9 @@
           <w:numId w:val="1"/>
         </w:numPr>
         <w:rPr>
-          <w:ins w:id="94" w:author="Miguel Picazo" w:date="2022-10-22T16:46:00Z"/>
+          <w:ins w:id="98" w:author="Miguel Picazo" w:date="2022-10-22T16:46:00Z"/>
         </w:rPr>
-        <w:pPrChange w:id="95" w:author="Miguel Picazo" w:date="2022-10-22T18:43:00Z">
+        <w:pPrChange w:id="99" w:author="Miguel Picazo" w:date="2022-10-22T18:43:00Z">
           <w:pPr>
             <w:pStyle w:val="Prrafodelista"/>
             <w:numPr>
@@ -2746,22 +2766,22 @@
           </w:pPr>
         </w:pPrChange>
       </w:pPr>
-      <w:bookmarkStart w:id="96" w:name="_Toc118643739"/>
-      <w:ins w:id="97" w:author="Miguel Picazo" w:date="2022-10-17T13:00:00Z">
+      <w:bookmarkStart w:id="100" w:name="_Toc118643739"/>
+      <w:ins w:id="101" w:author="Miguel Picazo" w:date="2022-10-17T13:00:00Z">
         <w:r>
           <w:t>Tono</w:t>
         </w:r>
       </w:ins>
-      <w:bookmarkEnd w:id="96"/>
+      <w:bookmarkEnd w:id="100"/>
     </w:p>
     <w:p>
       <w:pPr>
         <w:ind w:left="360"/>
         <w:jc w:val="both"/>
         <w:rPr>
-          <w:ins w:id="98" w:author="Miguel Picazo" w:date="2022-10-17T13:00:00Z"/>
+          <w:ins w:id="102" w:author="Miguel Picazo" w:date="2022-10-17T13:00:00Z"/>
         </w:rPr>
-        <w:pPrChange w:id="99" w:author="Miguel Picazo" w:date="2022-10-22T17:19:00Z">
+        <w:pPrChange w:id="103" w:author="Miguel Picazo" w:date="2022-10-22T17:19:00Z">
           <w:pPr>
             <w:pStyle w:val="Prrafodelista"/>
             <w:numPr>
@@ -2772,22 +2792,22 @@
           </w:pPr>
         </w:pPrChange>
       </w:pPr>
-      <w:ins w:id="100" w:author="Miguel Picazo" w:date="2022-10-22T16:46:00Z">
+      <w:ins w:id="104" w:author="Miguel Picazo" w:date="2022-10-22T16:46:00Z">
         <w:r>
           <w:t xml:space="preserve">El tono que debe tener la </w:t>
         </w:r>
       </w:ins>
-      <w:ins w:id="101" w:author="Miguel Picazo" w:date="2022-11-06T16:15:00Z">
+      <w:ins w:id="105" w:author="Miguel Picazo" w:date="2022-11-06T16:15:00Z">
         <w:r>
           <w:t>página</w:t>
         </w:r>
       </w:ins>
-      <w:ins w:id="102" w:author="Miguel Picazo" w:date="2022-10-22T16:46:00Z">
+      <w:ins w:id="106" w:author="Miguel Picazo" w:date="2022-10-22T16:46:00Z">
         <w:r>
           <w:t xml:space="preserve"> web es hacia un público joven, un tono cordi</w:t>
         </w:r>
       </w:ins>
-      <w:ins w:id="103" w:author="Miguel Picazo" w:date="2022-10-22T16:47:00Z">
+      <w:ins w:id="107" w:author="Miguel Picazo" w:date="2022-10-22T16:47:00Z">
         <w:r>
           <w:t xml:space="preserve">al y amigable sin muchos tecnicismos que puedan llegar a abrumar y aburrir al lector de la página web. </w:t>
         </w:r>
@@ -2798,7 +2818,7 @@
           <w:t>científicos y se debe tratar de sim</w:t>
         </w:r>
       </w:ins>
-      <w:ins w:id="104" w:author="Miguel Picazo" w:date="2022-10-22T16:48:00Z">
+      <w:ins w:id="108" w:author="Miguel Picazo" w:date="2022-10-22T16:48:00Z">
         <w:r>
           <w:t>plificar el contenido todo lo posible para así facilitar la lectura al lector.</w:t>
         </w:r>
@@ -2812,9 +2832,9 @@
           <w:numId w:val="1"/>
         </w:numPr>
         <w:rPr>
-          <w:ins w:id="105" w:author="Miguel Picazo" w:date="2022-10-22T16:48:00Z"/>
+          <w:ins w:id="109" w:author="Miguel Picazo" w:date="2022-10-22T16:48:00Z"/>
         </w:rPr>
-        <w:pPrChange w:id="106" w:author="Miguel Picazo" w:date="2022-10-22T18:44:00Z">
+        <w:pPrChange w:id="110" w:author="Miguel Picazo" w:date="2022-10-22T18:44:00Z">
           <w:pPr>
             <w:pStyle w:val="Prrafodelista"/>
             <w:numPr>
@@ -2825,22 +2845,22 @@
           </w:pPr>
         </w:pPrChange>
       </w:pPr>
-      <w:bookmarkStart w:id="107" w:name="_Toc118643740"/>
-      <w:ins w:id="108" w:author="Miguel Picazo" w:date="2022-10-17T13:00:00Z">
+      <w:bookmarkStart w:id="111" w:name="_Toc118643740"/>
+      <w:ins w:id="112" w:author="Miguel Picazo" w:date="2022-10-17T13:00:00Z">
         <w:r>
           <w:t>Estructura</w:t>
         </w:r>
       </w:ins>
-      <w:bookmarkEnd w:id="107"/>
+      <w:bookmarkEnd w:id="111"/>
     </w:p>
     <w:p>
       <w:pPr>
         <w:ind w:left="360"/>
         <w:jc w:val="both"/>
         <w:rPr>
-          <w:ins w:id="109" w:author="Miguel Picazo" w:date="2022-10-17T13:00:00Z"/>
+          <w:ins w:id="113" w:author="Miguel Picazo" w:date="2022-10-17T13:00:00Z"/>
         </w:rPr>
-        <w:pPrChange w:id="110" w:author="Miguel Picazo" w:date="2022-10-22T17:19:00Z">
+        <w:pPrChange w:id="114" w:author="Miguel Picazo" w:date="2022-10-22T17:19:00Z">
           <w:pPr>
             <w:pStyle w:val="Prrafodelista"/>
             <w:numPr>
@@ -2851,22 +2871,22 @@
           </w:pPr>
         </w:pPrChange>
       </w:pPr>
-      <w:ins w:id="111" w:author="Miguel Picazo" w:date="2022-10-22T16:49:00Z">
+      <w:ins w:id="115" w:author="Miguel Picazo" w:date="2022-10-22T16:49:00Z">
         <w:r>
           <w:t xml:space="preserve">La estructura de la </w:t>
         </w:r>
       </w:ins>
-      <w:ins w:id="112" w:author="Miguel Picazo" w:date="2022-11-06T16:15:00Z">
+      <w:ins w:id="116" w:author="Miguel Picazo" w:date="2022-11-06T16:15:00Z">
         <w:r>
           <w:t>página</w:t>
         </w:r>
       </w:ins>
-      <w:ins w:id="113" w:author="Miguel Picazo" w:date="2022-10-22T16:49:00Z">
+      <w:ins w:id="117" w:author="Miguel Picazo" w:date="2022-10-22T16:49:00Z">
         <w:r>
           <w:t xml:space="preserve"> web es para navegador</w:t>
         </w:r>
       </w:ins>
-      <w:ins w:id="114" w:author="Miguel Picazo" w:date="2022-10-22T16:50:00Z">
+      <w:ins w:id="118" w:author="Miguel Picazo" w:date="2022-10-22T16:50:00Z">
         <w:r>
           <w:t>, en el cual se mostrará un menú con los distintos elementos para poder ver.</w:t>
         </w:r>
@@ -2880,9 +2900,9 @@
           <w:numId w:val="1"/>
         </w:numPr>
         <w:rPr>
-          <w:ins w:id="115" w:author="Miguel Picazo" w:date="2022-10-22T16:49:00Z"/>
+          <w:ins w:id="119" w:author="Miguel Picazo" w:date="2022-10-22T16:49:00Z"/>
         </w:rPr>
-        <w:pPrChange w:id="116" w:author="Miguel Picazo" w:date="2022-10-22T18:44:00Z">
+        <w:pPrChange w:id="120" w:author="Miguel Picazo" w:date="2022-10-22T18:44:00Z">
           <w:pPr>
             <w:pStyle w:val="Prrafodelista"/>
             <w:numPr>
@@ -2893,53 +2913,53 @@
           </w:pPr>
         </w:pPrChange>
       </w:pPr>
-      <w:bookmarkStart w:id="117" w:name="_Toc118643741"/>
-      <w:ins w:id="118" w:author="Miguel Picazo" w:date="2022-10-17T13:00:00Z">
+      <w:bookmarkStart w:id="121" w:name="_Toc118643741"/>
+      <w:ins w:id="122" w:author="Miguel Picazo" w:date="2022-10-17T13:00:00Z">
         <w:r>
           <w:t>Contenido</w:t>
         </w:r>
       </w:ins>
-      <w:bookmarkEnd w:id="117"/>
+      <w:bookmarkEnd w:id="121"/>
     </w:p>
     <w:p>
       <w:pPr>
         <w:ind w:left="360"/>
         <w:jc w:val="both"/>
         <w:rPr>
-          <w:ins w:id="119" w:author="Miguel Picazo" w:date="2022-10-22T17:18:00Z"/>
+          <w:ins w:id="123" w:author="Miguel Picazo" w:date="2022-10-22T17:18:00Z"/>
         </w:rPr>
-        <w:pPrChange w:id="120" w:author="Miguel Picazo" w:date="2022-10-22T17:18:00Z">
+        <w:pPrChange w:id="124" w:author="Miguel Picazo" w:date="2022-10-22T17:18:00Z">
           <w:pPr>
             <w:ind w:left="360"/>
           </w:pPr>
         </w:pPrChange>
       </w:pPr>
-      <w:ins w:id="121" w:author="Miguel Picazo" w:date="2022-10-22T16:50:00Z">
+      <w:ins w:id="125" w:author="Miguel Picazo" w:date="2022-10-22T16:50:00Z">
         <w:r>
           <w:t xml:space="preserve">El contenido tiene que ser de manera textual como de manera visual. Se </w:t>
         </w:r>
       </w:ins>
-      <w:ins w:id="122" w:author="Miguel Picazo" w:date="2022-10-22T16:56:00Z">
+      <w:ins w:id="126" w:author="Miguel Picazo" w:date="2022-10-22T16:56:00Z">
         <w:r>
           <w:t>acompañarán</w:t>
         </w:r>
       </w:ins>
-      <w:ins w:id="123" w:author="Miguel Picazo" w:date="2022-10-22T16:50:00Z">
+      <w:ins w:id="127" w:author="Miguel Picazo" w:date="2022-10-22T16:50:00Z">
         <w:r>
           <w:t xml:space="preserve"> imágenes para facilitar la lectur</w:t>
         </w:r>
       </w:ins>
-      <w:ins w:id="124" w:author="Miguel Picazo" w:date="2022-10-22T16:51:00Z">
+      <w:ins w:id="128" w:author="Miguel Picazo" w:date="2022-10-22T16:51:00Z">
         <w:r>
           <w:t xml:space="preserve">a y hacerla </w:t>
         </w:r>
       </w:ins>
-      <w:ins w:id="125" w:author="Miguel Picazo" w:date="2022-10-22T16:56:00Z">
+      <w:ins w:id="129" w:author="Miguel Picazo" w:date="2022-10-22T16:56:00Z">
         <w:r>
           <w:t>más</w:t>
         </w:r>
       </w:ins>
-      <w:ins w:id="126" w:author="Miguel Picazo" w:date="2022-10-22T16:51:00Z">
+      <w:ins w:id="130" w:author="Miguel Picazo" w:date="2022-10-22T16:51:00Z">
         <w:r>
           <w:t xml:space="preserve"> amena.</w:t>
         </w:r>
@@ -2953,9 +2973,9 @@
           <w:numId w:val="1"/>
         </w:numPr>
         <w:rPr>
-          <w:ins w:id="127" w:author="Miguel Picazo" w:date="2022-10-22T17:18:00Z"/>
+          <w:ins w:id="131" w:author="Miguel Picazo" w:date="2022-10-22T17:18:00Z"/>
         </w:rPr>
-        <w:pPrChange w:id="128" w:author="Miguel Picazo" w:date="2022-10-22T18:44:00Z">
+        <w:pPrChange w:id="132" w:author="Miguel Picazo" w:date="2022-10-22T18:44:00Z">
           <w:pPr>
             <w:pStyle w:val="Prrafodelista"/>
             <w:numPr>
@@ -2966,12 +2986,12 @@
           </w:pPr>
         </w:pPrChange>
       </w:pPr>
-      <w:bookmarkStart w:id="129" w:name="_Toc118643742"/>
-      <w:ins w:id="130" w:author="Miguel Picazo" w:date="2022-10-22T17:18:00Z">
+      <w:bookmarkStart w:id="133" w:name="_Toc118643742"/>
+      <w:ins w:id="134" w:author="Miguel Picazo" w:date="2022-10-22T17:18:00Z">
         <w:r>
           <w:t>Fuente</w:t>
         </w:r>
-        <w:bookmarkEnd w:id="129"/>
+        <w:bookmarkEnd w:id="133"/>
       </w:ins>
     </w:p>
     <w:p>
@@ -2979,9 +2999,9 @@
         <w:ind w:left="360"/>
         <w:jc w:val="both"/>
         <w:rPr>
-          <w:ins w:id="131" w:author="Miguel Picazo" w:date="2022-10-17T13:00:00Z"/>
+          <w:ins w:id="135" w:author="Miguel Picazo" w:date="2022-10-17T13:00:00Z"/>
         </w:rPr>
-        <w:pPrChange w:id="132" w:author="Miguel Picazo" w:date="2022-10-22T17:20:00Z">
+        <w:pPrChange w:id="136" w:author="Miguel Picazo" w:date="2022-10-22T17:20:00Z">
           <w:pPr>
             <w:pStyle w:val="Prrafodelista"/>
             <w:numPr>
@@ -2992,19 +3012,43 @@
           </w:pPr>
         </w:pPrChange>
       </w:pPr>
-      <w:ins w:id="133" w:author="Miguel Picazo" w:date="2022-10-22T17:18:00Z">
+      <w:ins w:id="137" w:author="Miguel Picazo" w:date="2022-10-22T17:18:00Z">
         <w:r>
           <w:t xml:space="preserve">La fuente que se va a </w:t>
         </w:r>
       </w:ins>
-      <w:ins w:id="134" w:author="Miguel Picazo" w:date="2022-10-22T17:19:00Z">
-        <w:r>
-          <w:t xml:space="preserve">utilizar es Montserrat mediante CDN (Content delivery network) de </w:t>
-        </w:r>
-      </w:ins>
-      <w:ins w:id="135" w:author="Miguel Picazo" w:date="2022-10-22T17:20:00Z">
-        <w:r>
-          <w:t xml:space="preserve">Google fonts. </w:t>
+      <w:ins w:id="138" w:author="Miguel Picazo" w:date="2022-10-22T17:19:00Z">
+        <w:r>
+          <w:t xml:space="preserve">utilizar es Montserrat mediante CDN (Content </w:t>
+        </w:r>
+        <w:proofErr w:type="spellStart"/>
+        <w:r>
+          <w:t>delivery</w:t>
+        </w:r>
+        <w:proofErr w:type="spellEnd"/>
+        <w:r>
+          <w:t xml:space="preserve"> </w:t>
+        </w:r>
+        <w:proofErr w:type="spellStart"/>
+        <w:r>
+          <w:t>network</w:t>
+        </w:r>
+        <w:proofErr w:type="spellEnd"/>
+        <w:r>
+          <w:t xml:space="preserve">) de </w:t>
+        </w:r>
+      </w:ins>
+      <w:ins w:id="139" w:author="Miguel Picazo" w:date="2022-10-22T17:20:00Z">
+        <w:r>
+          <w:t xml:space="preserve">Google </w:t>
+        </w:r>
+        <w:proofErr w:type="spellStart"/>
+        <w:r>
+          <w:t>fonts</w:t>
+        </w:r>
+        <w:proofErr w:type="spellEnd"/>
+        <w:r>
+          <w:t xml:space="preserve">. </w:t>
         </w:r>
         <w:r>
           <w:t xml:space="preserve"> </w:t>
@@ -3022,9 +3066,9 @@
           <w:numId w:val="1"/>
         </w:numPr>
         <w:rPr>
-          <w:ins w:id="136" w:author="Miguel Picazo" w:date="2022-10-22T17:20:00Z"/>
+          <w:ins w:id="140" w:author="Miguel Picazo" w:date="2022-10-22T17:20:00Z"/>
         </w:rPr>
-        <w:pPrChange w:id="137" w:author="Miguel Picazo" w:date="2022-10-22T18:44:00Z">
+        <w:pPrChange w:id="141" w:author="Miguel Picazo" w:date="2022-10-22T18:44:00Z">
           <w:pPr>
             <w:pStyle w:val="Prrafodelista"/>
             <w:numPr>
@@ -3035,21 +3079,21 @@
           </w:pPr>
         </w:pPrChange>
       </w:pPr>
-      <w:bookmarkStart w:id="138" w:name="_Toc118643743"/>
-      <w:ins w:id="139" w:author="Miguel Picazo" w:date="2022-10-22T17:17:00Z">
+      <w:bookmarkStart w:id="142" w:name="_Toc118643743"/>
+      <w:ins w:id="143" w:author="Miguel Picazo" w:date="2022-10-22T17:17:00Z">
         <w:r>
           <w:t>Paleta de colores</w:t>
         </w:r>
       </w:ins>
-      <w:bookmarkEnd w:id="138"/>
+      <w:bookmarkEnd w:id="142"/>
     </w:p>
     <w:p>
       <w:pPr>
         <w:ind w:left="360"/>
         <w:rPr>
-          <w:ins w:id="140" w:author="Miguel Picazo" w:date="2022-10-22T17:17:00Z"/>
+          <w:ins w:id="144" w:author="Miguel Picazo" w:date="2022-10-22T17:17:00Z"/>
         </w:rPr>
-        <w:pPrChange w:id="141" w:author="Miguel Picazo" w:date="2022-10-22T17:20:00Z">
+        <w:pPrChange w:id="145" w:author="Miguel Picazo" w:date="2022-10-22T17:20:00Z">
           <w:pPr>
             <w:pStyle w:val="Prrafodelista"/>
             <w:numPr>
@@ -3066,10 +3110,10 @@
         <w:pStyle w:val="Prrafodelista"/>
         <w:ind w:left="1080"/>
         <w:rPr>
-          <w:ins w:id="142" w:author="Miguel Picazo" w:date="2022-10-22T17:21:00Z"/>
+          <w:ins w:id="146" w:author="Miguel Picazo" w:date="2022-10-22T17:21:00Z"/>
         </w:rPr>
       </w:pPr>
-      <w:ins w:id="143" w:author="Miguel Picazo" w:date="2022-10-22T17:18:00Z">
+      <w:ins w:id="147" w:author="Miguel Picazo" w:date="2022-10-22T17:18:00Z">
         <w:r>
           <w:rPr>
             <w:noProof/>
@@ -3123,7 +3167,7 @@
         <w:pStyle w:val="Prrafodelista"/>
         <w:ind w:left="1080"/>
         <w:rPr>
-          <w:ins w:id="144" w:author="Miguel Picazo" w:date="2022-10-22T17:21:00Z"/>
+          <w:ins w:id="148" w:author="Miguel Picazo" w:date="2022-10-22T17:21:00Z"/>
         </w:rPr>
       </w:pPr>
     </w:p>
@@ -3132,9 +3176,9 @@
         <w:pStyle w:val="Prrafodelista"/>
         <w:ind w:left="1080"/>
         <w:rPr>
-          <w:ins w:id="145" w:author="Miguel Picazo" w:date="2022-10-22T17:17:00Z"/>
+          <w:ins w:id="149" w:author="Miguel Picazo" w:date="2022-10-22T17:17:00Z"/>
         </w:rPr>
-        <w:pPrChange w:id="146" w:author="Miguel Picazo" w:date="2022-10-22T17:17:00Z">
+        <w:pPrChange w:id="150" w:author="Miguel Picazo" w:date="2022-10-22T17:17:00Z">
           <w:pPr>
             <w:pStyle w:val="Prrafodelista"/>
             <w:numPr>
@@ -3149,7 +3193,7 @@
     <w:p>
       <w:pPr>
         <w:rPr>
-          <w:ins w:id="147" w:author="Miguel Picazo" w:date="2022-10-22T18:44:00Z"/>
+          <w:ins w:id="151" w:author="Miguel Picazo" w:date="2022-10-22T18:44:00Z"/>
         </w:rPr>
       </w:pPr>
     </w:p>
@@ -3161,25 +3205,25 @@
           <w:numId w:val="1"/>
         </w:numPr>
         <w:rPr>
-          <w:ins w:id="148" w:author="Miguel Picazo" w:date="2022-11-06T15:11:00Z"/>
+          <w:ins w:id="152" w:author="Miguel Picazo" w:date="2022-11-06T15:11:00Z"/>
         </w:rPr>
       </w:pPr>
-      <w:bookmarkStart w:id="149" w:name="_Toc118643744"/>
-      <w:ins w:id="150" w:author="Miguel Picazo" w:date="2022-10-22T18:32:00Z">
+      <w:bookmarkStart w:id="153" w:name="_Toc118643744"/>
+      <w:ins w:id="154" w:author="Miguel Picazo" w:date="2022-10-22T18:32:00Z">
         <w:r>
           <w:lastRenderedPageBreak/>
           <w:t>Patrón de diseño</w:t>
         </w:r>
       </w:ins>
-      <w:bookmarkEnd w:id="149"/>
+      <w:bookmarkEnd w:id="153"/>
     </w:p>
     <w:p>
       <w:pPr>
         <w:rPr>
-          <w:ins w:id="151" w:author="Miguel Picazo" w:date="2022-11-06T15:37:00Z"/>
+          <w:ins w:id="155" w:author="Miguel Picazo" w:date="2022-11-06T15:37:00Z"/>
         </w:rPr>
       </w:pPr>
-      <w:ins w:id="152" w:author="Miguel Picazo" w:date="2022-11-06T15:11:00Z">
+      <w:ins w:id="156" w:author="Miguel Picazo" w:date="2022-11-06T15:11:00Z">
         <w:r>
           <w:t>Se ha optado por cambiar el patrón de diseño e incorporar un pa</w:t>
         </w:r>
@@ -3187,17 +3231,22 @@
           <w:t xml:space="preserve">trón mediante </w:t>
         </w:r>
       </w:ins>
-      <w:ins w:id="153" w:author="Miguel Picazo" w:date="2022-11-06T15:35:00Z">
+      <w:proofErr w:type="spellStart"/>
+      <w:ins w:id="157" w:author="Miguel Picazo" w:date="2022-11-06T15:35:00Z">
         <w:r>
           <w:t>navigation-</w:t>
         </w:r>
       </w:ins>
-      <w:ins w:id="154" w:author="Miguel Picazo" w:date="2022-11-06T15:11:00Z">
-        <w:r>
-          <w:t xml:space="preserve">tabs </w:t>
-        </w:r>
-      </w:ins>
-      <w:ins w:id="155" w:author="Miguel Picazo" w:date="2022-11-06T15:35:00Z">
+      <w:ins w:id="158" w:author="Miguel Picazo" w:date="2022-11-06T15:11:00Z">
+        <w:r>
+          <w:t>tabs</w:t>
+        </w:r>
+        <w:proofErr w:type="spellEnd"/>
+        <w:r>
+          <w:t xml:space="preserve"> </w:t>
+        </w:r>
+      </w:ins>
+      <w:ins w:id="159" w:author="Miguel Picazo" w:date="2022-11-06T15:35:00Z">
         <w:r>
           <w:t>para poder navegar por la página web.</w:t>
         </w:r>
@@ -3206,25 +3255,41 @@
     <w:p>
       <w:pPr>
         <w:rPr>
-          <w:ins w:id="156" w:author="Miguel Picazo" w:date="2022-11-06T15:37:00Z"/>
+          <w:ins w:id="160" w:author="Miguel Picazo" w:date="2022-11-06T15:37:00Z"/>
         </w:rPr>
       </w:pPr>
-      <w:ins w:id="157" w:author="Miguel Picazo" w:date="2022-11-06T15:37:00Z">
+      <w:ins w:id="161" w:author="Miguel Picazo" w:date="2022-11-06T15:37:00Z">
         <w:r>
           <w:t>En cuanto al formulario se</w:t>
         </w:r>
         <w:r>
-          <w:t xml:space="preserve"> ha decidido escoger el patrón de disñeo input-prompt.</w:t>
+          <w:t xml:space="preserve"> ha decidido escoger el patrón de </w:t>
+        </w:r>
+        <w:proofErr w:type="spellStart"/>
+        <w:r>
+          <w:t>disñeo</w:t>
+        </w:r>
+        <w:proofErr w:type="spellEnd"/>
+        <w:r>
+          <w:t xml:space="preserve"> input-</w:t>
+        </w:r>
+        <w:proofErr w:type="spellStart"/>
+        <w:r>
+          <w:t>prompt</w:t>
+        </w:r>
+        <w:proofErr w:type="spellEnd"/>
+        <w:r>
+          <w:t>.</w:t>
         </w:r>
       </w:ins>
     </w:p>
     <w:p>
       <w:pPr>
         <w:rPr>
-          <w:ins w:id="158" w:author="Miguel Picazo" w:date="2022-11-06T15:35:00Z"/>
+          <w:ins w:id="162" w:author="Miguel Picazo" w:date="2022-11-06T15:35:00Z"/>
         </w:rPr>
       </w:pPr>
-      <w:ins w:id="159" w:author="Miguel Picazo" w:date="2022-11-06T15:38:00Z">
+      <w:ins w:id="163" w:author="Miguel Picazo" w:date="2022-11-06T15:38:00Z">
         <w:r>
           <w:t>En cuanto a</w:t>
         </w:r>
@@ -3232,22 +3297,48 @@
           <w:t xml:space="preserve"> la visualización del contenido se ha escogido un </w:t>
         </w:r>
       </w:ins>
-      <w:ins w:id="160" w:author="Miguel Picazo" w:date="2022-11-06T15:39:00Z">
-        <w:r>
-          <w:t>diseño de “continous-scrolling” en el que la información se irá mostrando conforme se baje en la página. A su vez, esta información estará dividida en columnas</w:t>
-        </w:r>
-      </w:ins>
-      <w:ins w:id="161" w:author="Miguel Picazo" w:date="2022-11-06T21:09:00Z">
+      <w:ins w:id="164" w:author="Miguel Picazo" w:date="2022-11-06T15:39:00Z">
+        <w:r>
+          <w:t>diseño de “</w:t>
+        </w:r>
+        <w:proofErr w:type="spellStart"/>
+        <w:r>
+          <w:t>continous-scrolling</w:t>
+        </w:r>
+        <w:proofErr w:type="spellEnd"/>
+        <w:r>
+          <w:t>” en el que la información se irá mostrando conforme se baje en la página. A su vez, esta información estará dividida en columnas</w:t>
+        </w:r>
+      </w:ins>
+      <w:ins w:id="165" w:author="Miguel Picazo" w:date="2022-11-06T21:09:00Z">
         <w:r>
           <w:t>.</w:t>
         </w:r>
       </w:ins>
-      <w:ins w:id="162" w:author="Miguel Picazo" w:date="2022-11-06T21:10:00Z">
-        <w:r>
-          <w:t xml:space="preserve"> Además está información seguirá el patrón de diseño “Cards”</w:t>
-        </w:r>
-      </w:ins>
-      <w:ins w:id="163" w:author="Miguel Picazo" w:date="2022-11-06T21:11:00Z">
+      <w:ins w:id="166" w:author="Miguel Picazo" w:date="2022-11-06T21:10:00Z">
+        <w:r>
+          <w:t xml:space="preserve"> </w:t>
+        </w:r>
+      </w:ins>
+      <w:ins w:id="167" w:author="Miguel Picazo" w:date="2022-12-01T18:04:00Z">
+        <w:r>
+          <w:t>Además,</w:t>
+        </w:r>
+      </w:ins>
+      <w:ins w:id="168" w:author="Miguel Picazo" w:date="2022-11-06T21:10:00Z">
+        <w:r>
+          <w:t xml:space="preserve"> está información seguirá el patrón de diseño “</w:t>
+        </w:r>
+        <w:proofErr w:type="spellStart"/>
+        <w:r>
+          <w:t>Cards</w:t>
+        </w:r>
+        <w:proofErr w:type="spellEnd"/>
+        <w:r>
+          <w:t>”</w:t>
+        </w:r>
+      </w:ins>
+      <w:ins w:id="169" w:author="Miguel Picazo" w:date="2022-11-06T21:11:00Z">
         <w:r>
           <w:t xml:space="preserve"> </w:t>
         </w:r>
@@ -3259,9 +3350,9 @@
     <w:p>
       <w:pPr>
         <w:rPr>
-          <w:ins w:id="164" w:author="Miguel Picazo" w:date="2022-10-22T18:32:00Z"/>
+          <w:ins w:id="170" w:author="Miguel Picazo" w:date="2022-10-22T18:32:00Z"/>
         </w:rPr>
-        <w:pPrChange w:id="165" w:author="Miguel Picazo" w:date="2022-11-06T15:11:00Z">
+        <w:pPrChange w:id="171" w:author="Miguel Picazo" w:date="2022-11-06T15:11:00Z">
           <w:pPr>
             <w:pStyle w:val="Prrafodelista"/>
             <w:numPr>
@@ -3281,23 +3372,25 @@
           <w:numId w:val="1"/>
         </w:numPr>
         <w:rPr>
-          <w:ins w:id="166" w:author="Miguel Picazo" w:date="2022-11-06T15:32:00Z"/>
+          <w:ins w:id="172" w:author="Miguel Picazo" w:date="2022-12-01T17:56:00Z"/>
         </w:rPr>
       </w:pPr>
-      <w:bookmarkStart w:id="167" w:name="_Toc118643745"/>
-      <w:ins w:id="168" w:author="Miguel Picazo" w:date="2022-10-20T17:46:00Z">
+      <w:bookmarkStart w:id="173" w:name="_Toc118643745"/>
+      <w:proofErr w:type="spellStart"/>
+      <w:ins w:id="174" w:author="Miguel Picazo" w:date="2022-10-20T17:46:00Z">
         <w:r>
           <w:t>Wireframe</w:t>
         </w:r>
       </w:ins>
-      <w:bookmarkEnd w:id="167"/>
+      <w:bookmarkEnd w:id="173"/>
+      <w:proofErr w:type="spellEnd"/>
     </w:p>
     <w:p>
       <w:pPr>
         <w:rPr>
-          <w:ins w:id="169" w:author="Miguel Picazo" w:date="2022-10-20T17:46:00Z"/>
+          <w:ins w:id="175" w:author="Miguel Picazo" w:date="2022-11-06T15:32:00Z"/>
         </w:rPr>
-        <w:pPrChange w:id="170" w:author="Miguel Picazo" w:date="2022-11-06T15:32:00Z">
+        <w:pPrChange w:id="176" w:author="Miguel Picazo" w:date="2022-12-01T17:56:00Z">
           <w:pPr>
             <w:pStyle w:val="Ttulo1"/>
             <w:numPr>
@@ -3307,16 +3400,72 @@
           </w:pPr>
         </w:pPrChange>
       </w:pPr>
-      <w:ins w:id="171" w:author="Miguel Picazo" w:date="2022-11-06T15:33:00Z">
+      <w:ins w:id="177" w:author="Miguel Picazo" w:date="2022-12-01T17:56:00Z">
+        <w:r>
+          <w:t xml:space="preserve">La información en la pagina web se muestra en </w:t>
+        </w:r>
+        <w:proofErr w:type="spellStart"/>
+        <w:r>
+          <w:t>cards</w:t>
+        </w:r>
+        <w:proofErr w:type="spellEnd"/>
+        <w:r>
+          <w:t xml:space="preserve">. Se muestran dos columnas </w:t>
+        </w:r>
+        <w:r>
+          <w:t>de “</w:t>
+        </w:r>
+        <w:proofErr w:type="spellStart"/>
+        <w:r>
+          <w:t>cards</w:t>
+        </w:r>
+        <w:proofErr w:type="spellEnd"/>
+        <w:r>
+          <w:t>” en las que e</w:t>
+        </w:r>
+      </w:ins>
+      <w:ins w:id="178" w:author="Miguel Picazo" w:date="2022-12-01T17:57:00Z">
+        <w:r>
+          <w:t>stá incluido el texto correspondiente y una tercera columna donde se insertan las imágenes.</w:t>
+        </w:r>
+        <w:r>
+          <w:t xml:space="preserve"> Para la navegación se usa </w:t>
+        </w:r>
+        <w:proofErr w:type="spellStart"/>
+        <w:r>
+          <w:t>navigatión-tabs</w:t>
+        </w:r>
+        <w:proofErr w:type="spellEnd"/>
+        <w:r>
+          <w:t>.</w:t>
+        </w:r>
+      </w:ins>
+    </w:p>
+    <w:p>
+      <w:pPr>
+        <w:rPr>
+          <w:ins w:id="179" w:author="Miguel Picazo" w:date="2022-10-20T17:46:00Z"/>
+        </w:rPr>
+        <w:pPrChange w:id="180" w:author="Miguel Picazo" w:date="2022-11-06T15:32:00Z">
+          <w:pPr>
+            <w:pStyle w:val="Ttulo1"/>
+            <w:numPr>
+              <w:numId w:val="1"/>
+            </w:numPr>
+            <w:ind w:left="720" w:hanging="360"/>
+          </w:pPr>
+        </w:pPrChange>
+      </w:pPr>
+      <w:ins w:id="181" w:author="Miguel Picazo" w:date="2022-12-01T17:51:00Z">
         <w:r>
           <w:rPr>
             <w:noProof/>
           </w:rPr>
           <w:drawing>
-            <wp:inline distT="0" distB="0" distL="0" distR="0" wp14:anchorId="525A3D67" wp14:editId="44946F96">
-              <wp:extent cx="5400040" cy="3037205"/>
-              <wp:effectExtent l="0" t="0" r="0" b="0"/>
-              <wp:docPr id="1" name="Imagen 1" descr="Tabla&#10;&#10;Descripción generada automáticamente"/>
+            <wp:inline distT="0" distB="0" distL="0" distR="0" wp14:anchorId="3BAC46B2" wp14:editId="7911E1E8">
+              <wp:extent cx="5400040" cy="3923665"/>
+              <wp:effectExtent l="0" t="0" r="0" b="635"/>
+              <wp:docPr id="2" name="Imagen 2" descr="Interfaz de usuario gráfica, Aplicación, PowerPoint&#10;&#10;Descripción generada automáticamente"/>
               <wp:cNvGraphicFramePr>
                 <a:graphicFrameLocks xmlns:a="http://schemas.openxmlformats.org/drawingml/2006/main" noChangeAspect="1"/>
               </wp:cNvGraphicFramePr>
@@ -3324,7 +3473,7 @@
                 <a:graphicData uri="http://schemas.openxmlformats.org/drawingml/2006/picture">
                   <pic:pic xmlns:pic="http://schemas.openxmlformats.org/drawingml/2006/picture">
                     <pic:nvPicPr>
-                      <pic:cNvPr id="1" name="Imagen 1" descr="Tabla&#10;&#10;Descripción generada automáticamente"/>
+                      <pic:cNvPr id="2" name="Imagen 2" descr="Interfaz de usuario gráfica, Aplicación, PowerPoint&#10;&#10;Descripción generada automáticamente"/>
                       <pic:cNvPicPr/>
                     </pic:nvPicPr>
                     <pic:blipFill>
@@ -3342,7 +3491,7 @@
                     <pic:spPr>
                       <a:xfrm>
                         <a:off x="0" y="0"/>
-                        <a:ext cx="5400040" cy="3037205"/>
+                        <a:ext cx="5400040" cy="3923665"/>
                       </a:xfrm>
                       <a:prstGeom prst="rect">
                         <a:avLst/>
@@ -3359,7 +3508,7 @@
     <w:p>
       <w:pPr>
         <w:rPr>
-          <w:ins w:id="172" w:author="Miguel Picazo" w:date="2022-10-20T17:47:00Z"/>
+          <w:ins w:id="182" w:author="Miguel Picazo" w:date="2022-10-20T17:47:00Z"/>
           <w:noProof/>
         </w:rPr>
       </w:pPr>
@@ -3367,72 +3516,8 @@
     <w:p>
       <w:pPr>
         <w:rPr>
-          <w:ins w:id="173" w:author="Miguel Picazo" w:date="2022-10-20T17:47:00Z"/>
+          <w:ins w:id="183" w:author="Miguel Picazo" w:date="2022-10-20T17:47:00Z"/>
           <w:noProof/>
-        </w:rPr>
-      </w:pPr>
-    </w:p>
-    <w:p>
-      <w:pPr>
-        <w:rPr>
-          <w:ins w:id="174" w:author="Miguel Picazo" w:date="2022-11-06T20:46:00Z"/>
-        </w:rPr>
-      </w:pPr>
-      <w:ins w:id="175" w:author="Miguel Picazo" w:date="2022-10-22T18:35:00Z">
-        <w:r>
-          <w:t>El texto</w:t>
-        </w:r>
-      </w:ins>
-      <w:ins w:id="176" w:author="Miguel Picazo" w:date="2022-10-22T18:40:00Z">
-        <w:r>
-          <w:t xml:space="preserve"> que se proporciona se puede dividir en 6 partes</w:t>
-        </w:r>
-      </w:ins>
-      <w:ins w:id="177" w:author="Miguel Picazo" w:date="2022-11-06T15:40:00Z">
-        <w:r>
-          <w:t xml:space="preserve"> que corresponde a cada una de las “navigation-tabs”</w:t>
-        </w:r>
-        <w:r>
-          <w:t>. A continuación, se muestra el tít</w:t>
-        </w:r>
-        <w:r>
-          <w:t xml:space="preserve">ulo de la tab en </w:t>
-        </w:r>
-      </w:ins>
-      <w:ins w:id="178" w:author="Miguel Picazo" w:date="2022-11-06T15:41:00Z">
-        <w:r>
-          <w:t>la que estas posicionado y posteriormente la información</w:t>
-        </w:r>
-      </w:ins>
-      <w:ins w:id="179" w:author="Miguel Picazo" w:date="2022-11-06T21:10:00Z">
-        <w:r>
-          <w:t xml:space="preserve"> en forma de “Card</w:t>
-        </w:r>
-      </w:ins>
-      <w:ins w:id="180" w:author="Miguel Picazo" w:date="2022-11-06T21:11:00Z">
-        <w:r>
-          <w:t>s”</w:t>
-        </w:r>
-      </w:ins>
-    </w:p>
-    <w:p>
-      <w:pPr>
-        <w:rPr>
-          <w:ins w:id="181" w:author="Miguel Picazo" w:date="2022-11-06T20:47:00Z"/>
-        </w:rPr>
-      </w:pPr>
-    </w:p>
-    <w:p>
-      <w:pPr>
-        <w:rPr>
-          <w:ins w:id="182" w:author="Miguel Picazo" w:date="2022-11-06T20:47:00Z"/>
-        </w:rPr>
-      </w:pPr>
-    </w:p>
-    <w:p>
-      <w:pPr>
-        <w:rPr>
-          <w:ins w:id="183" w:author="Miguel Picazo" w:date="2022-11-06T20:47:00Z"/>
         </w:rPr>
       </w:pPr>
     </w:p>
@@ -3467,48 +3552,102 @@
     <w:p>
       <w:pPr>
         <w:rPr>
-          <w:ins w:id="188" w:author="Miguel Picazo" w:date="2022-11-06T20:46:00Z"/>
+          <w:ins w:id="188" w:author="Miguel Picazo" w:date="2022-11-06T20:47:00Z"/>
         </w:rPr>
       </w:pPr>
-      <w:ins w:id="189" w:author="Miguel Picazo" w:date="2022-11-06T20:45:00Z">
-        <w:r>
-          <w:lastRenderedPageBreak/>
-          <w:t xml:space="preserve">Cuando se reduce el tamaño de la pantalla </w:t>
-        </w:r>
-        <w:r>
-          <w:t>la barra de nav</w:t>
-        </w:r>
-      </w:ins>
-      <w:ins w:id="190" w:author="Miguel Picazo" w:date="2022-11-06T20:46:00Z">
-        <w:r>
-          <w:t>egación se va ajustando a la pantalla progresivamente hasta que finalmente adapta la siguiente forma.</w:t>
-        </w:r>
-      </w:ins>
     </w:p>
     <w:p>
       <w:pPr>
         <w:rPr>
-          <w:ins w:id="191" w:author="Miguel Picazo" w:date="2022-11-06T20:47:00Z"/>
-          <w:noProof/>
+          <w:ins w:id="189" w:author="Miguel Picazo" w:date="2022-11-06T20:47:00Z"/>
         </w:rPr>
       </w:pPr>
     </w:p>
     <w:p>
       <w:pPr>
         <w:rPr>
-          <w:ins w:id="192" w:author="Miguel Picazo" w:date="2022-11-06T15:50:00Z"/>
+          <w:ins w:id="190" w:author="Miguel Picazo" w:date="2022-11-06T20:47:00Z"/>
         </w:rPr>
       </w:pPr>
+    </w:p>
+    <w:p>
+      <w:pPr>
+        <w:rPr>
+          <w:ins w:id="191" w:author="Miguel Picazo" w:date="2022-12-01T17:52:00Z"/>
+        </w:rPr>
+      </w:pPr>
+      <w:ins w:id="192" w:author="Miguel Picazo" w:date="2022-11-06T20:45:00Z">
+        <w:r>
+          <w:t xml:space="preserve">Cuando se reduce el tamaño de la pantalla </w:t>
+        </w:r>
+        <w:r>
+          <w:t>la barra de nav</w:t>
+        </w:r>
+      </w:ins>
       <w:ins w:id="193" w:author="Miguel Picazo" w:date="2022-11-06T20:46:00Z">
+        <w:r>
+          <w:t xml:space="preserve">egación se va ajustando a la pantalla progresivamente </w:t>
+        </w:r>
+      </w:ins>
+      <w:ins w:id="194" w:author="Miguel Picazo" w:date="2022-12-01T17:53:00Z">
+        <w:r>
+          <w:t>al tamaño de esta.</w:t>
+        </w:r>
+        <w:r>
+          <w:t xml:space="preserve"> Finalmente se aj</w:t>
+        </w:r>
+      </w:ins>
+      <w:ins w:id="195" w:author="Miguel Picazo" w:date="2022-12-01T17:54:00Z">
+        <w:r>
+          <w:t xml:space="preserve">usta en formatos de móvil como se ve en el siguiente </w:t>
+        </w:r>
+        <w:proofErr w:type="spellStart"/>
+        <w:r>
+          <w:t>wireframe</w:t>
+        </w:r>
+        <w:proofErr w:type="spellEnd"/>
+        <w:r>
+          <w:t xml:space="preserve">. </w:t>
+        </w:r>
+        <w:r>
+          <w:t xml:space="preserve">En la parte superior </w:t>
+        </w:r>
+        <w:proofErr w:type="spellStart"/>
+        <w:r>
+          <w:t>navigation-tabs</w:t>
+        </w:r>
+        <w:proofErr w:type="spellEnd"/>
+        <w:r>
+          <w:t xml:space="preserve"> y en la inferior la información en formato de </w:t>
+        </w:r>
+        <w:proofErr w:type="spellStart"/>
+        <w:r>
+          <w:t>cards</w:t>
+        </w:r>
+      </w:ins>
+      <w:proofErr w:type="spellEnd"/>
+      <w:ins w:id="196" w:author="Miguel Picazo" w:date="2022-12-01T17:57:00Z">
+        <w:r>
+          <w:t xml:space="preserve"> con el texto.</w:t>
+        </w:r>
+      </w:ins>
+    </w:p>
+    <w:p>
+      <w:pPr>
+        <w:rPr>
+          <w:ins w:id="197" w:author="Miguel Picazo" w:date="2022-11-06T20:46:00Z"/>
+        </w:rPr>
+      </w:pPr>
+      <w:ins w:id="198" w:author="Miguel Picazo" w:date="2022-12-01T17:52:00Z">
         <w:r>
           <w:rPr>
             <w:noProof/>
           </w:rPr>
           <w:drawing>
-            <wp:inline distT="0" distB="0" distL="0" distR="0" wp14:anchorId="4BC7058E" wp14:editId="03997641">
-              <wp:extent cx="3009900" cy="1955800"/>
-              <wp:effectExtent l="0" t="0" r="0" b="6350"/>
-              <wp:docPr id="3" name="Imagen 3" descr="Interfaz de usuario gráfica, Aplicación&#10;&#10;Descripción generada automáticamente"/>
+            <wp:inline distT="0" distB="0" distL="0" distR="0" wp14:anchorId="2A580B6B" wp14:editId="72FE2E66">
+              <wp:extent cx="3409950" cy="6943725"/>
+              <wp:effectExtent l="0" t="0" r="0" b="9525"/>
+              <wp:docPr id="4" name="Imagen 4" descr="Interfaz de usuario gráfica, Aplicación&#10;&#10;Descripción generada automáticamente"/>
               <wp:cNvGraphicFramePr>
                 <a:graphicFrameLocks xmlns:a="http://schemas.openxmlformats.org/drawingml/2006/main" noChangeAspect="1"/>
               </wp:cNvGraphicFramePr>
@@ -3516,10 +3655,10 @@
                 <a:graphicData uri="http://schemas.openxmlformats.org/drawingml/2006/picture">
                   <pic:pic xmlns:pic="http://schemas.openxmlformats.org/drawingml/2006/picture">
                     <pic:nvPicPr>
-                      <pic:cNvPr id="3" name="Imagen 3" descr="Interfaz de usuario gráfica, Aplicación&#10;&#10;Descripción generada automáticamente"/>
+                      <pic:cNvPr id="4" name="Imagen 4" descr="Interfaz de usuario gráfica, Aplicación&#10;&#10;Descripción generada automáticamente"/>
                       <pic:cNvPicPr/>
                     </pic:nvPicPr>
-                    <pic:blipFill rotWithShape="1">
+                    <pic:blipFill>
                       <a:blip r:embed="rId12">
                         <a:extLst>
                           <a:ext uri="{28A0092B-C50C-407E-A947-70E740481C1C}">
@@ -3527,25 +3666,18 @@
                           </a:ext>
                         </a:extLst>
                       </a:blip>
-                      <a:srcRect l="14228" t="8154" r="30034" b="27452"/>
-                      <a:stretch/>
+                      <a:stretch>
+                        <a:fillRect/>
+                      </a:stretch>
                     </pic:blipFill>
-                    <pic:spPr bwMode="auto">
+                    <pic:spPr>
                       <a:xfrm>
                         <a:off x="0" y="0"/>
-                        <a:ext cx="3009900" cy="1955800"/>
+                        <a:ext cx="3409950" cy="6943725"/>
                       </a:xfrm>
                       <a:prstGeom prst="rect">
                         <a:avLst/>
                       </a:prstGeom>
-                      <a:ln>
-                        <a:noFill/>
-                      </a:ln>
-                      <a:extLst>
-                        <a:ext uri="{53640926-AAD7-44D8-BBD7-CCE9431645EC}">
-                          <a14:shadowObscured xmlns:a14="http://schemas.microsoft.com/office/drawing/2010/main"/>
-                        </a:ext>
-                      </a:extLst>
                     </pic:spPr>
                   </pic:pic>
                 </a:graphicData>
@@ -3558,27 +3690,17 @@
     <w:p>
       <w:pPr>
         <w:rPr>
-          <w:ins w:id="194" w:author="Miguel Picazo" w:date="2022-11-06T15:50:00Z"/>
+          <w:ins w:id="199" w:author="Miguel Picazo" w:date="2022-11-06T20:47:00Z"/>
+          <w:noProof/>
         </w:rPr>
       </w:pPr>
-      <w:ins w:id="195" w:author="Miguel Picazo" w:date="2022-11-06T20:48:00Z">
-        <w:r>
-          <w:t xml:space="preserve">La información que se muestra en la página web también se adapta a la resolución de la pantalla, </w:t>
-        </w:r>
-        <w:r>
-          <w:t>intentando siempre mostrar 3 colum</w:t>
-        </w:r>
-      </w:ins>
-      <w:ins w:id="196" w:author="Miguel Picazo" w:date="2022-11-06T20:49:00Z">
-        <w:r>
-          <w:t xml:space="preserve">nas de información, cuando la resolución no lo permite </w:t>
-        </w:r>
-      </w:ins>
-      <w:ins w:id="197" w:author="Miguel Picazo" w:date="2022-11-06T21:12:00Z">
-        <w:r>
-          <w:t>las “tabs” se van a daptando hasta finalmente aparecer como en el wireframe.</w:t>
-        </w:r>
-      </w:ins>
+    </w:p>
+    <w:p>
+      <w:pPr>
+        <w:rPr>
+          <w:ins w:id="200" w:author="Miguel Picazo" w:date="2022-11-06T15:50:00Z"/>
+        </w:rPr>
+      </w:pPr>
     </w:p>
     <w:p>
       <w:pPr>
@@ -3588,37 +3710,61 @@
           <w:numId w:val="1"/>
         </w:numPr>
         <w:rPr>
-          <w:ins w:id="198" w:author="Miguel Picazo" w:date="2022-10-22T18:49:00Z"/>
+          <w:ins w:id="201" w:author="Miguel Picazo" w:date="2022-10-22T18:49:00Z"/>
         </w:rPr>
-        <w:pPrChange w:id="199" w:author="Miguel Picazo" w:date="2022-11-06T15:50:00Z">
+        <w:pPrChange w:id="202" w:author="Miguel Picazo" w:date="2022-11-06T15:50:00Z">
           <w:pPr/>
         </w:pPrChange>
       </w:pPr>
-      <w:bookmarkStart w:id="200" w:name="_Toc118643746"/>
-      <w:ins w:id="201" w:author="Miguel Picazo" w:date="2022-11-06T15:50:00Z">
+      <w:bookmarkStart w:id="203" w:name="_Toc118643746"/>
+      <w:ins w:id="204" w:author="Miguel Picazo" w:date="2022-11-06T15:50:00Z">
         <w:r>
           <w:t>Entregas</w:t>
         </w:r>
       </w:ins>
-      <w:bookmarkEnd w:id="200"/>
+      <w:bookmarkEnd w:id="203"/>
     </w:p>
     <w:p>
       <w:pPr>
         <w:rPr>
-          <w:ins w:id="202" w:author="Miguel Picazo" w:date="2022-11-06T15:52:00Z"/>
+          <w:ins w:id="205" w:author="Miguel Picazo" w:date="2022-11-06T15:52:00Z"/>
         </w:rPr>
       </w:pPr>
-      <w:ins w:id="203" w:author="Miguel Picazo" w:date="2022-11-06T15:51:00Z">
-        <w:r>
-          <w:t xml:space="preserve">La entrega 1 fue entregada con un pull request de la rama p1 </w:t>
+      <w:ins w:id="206" w:author="Miguel Picazo" w:date="2022-11-06T15:51:00Z">
+        <w:r>
+          <w:t xml:space="preserve">La entrega 1 fue entregada con un </w:t>
+        </w:r>
+        <w:proofErr w:type="spellStart"/>
+        <w:r>
+          <w:t>pull</w:t>
+        </w:r>
+        <w:proofErr w:type="spellEnd"/>
+        <w:r>
+          <w:t xml:space="preserve"> </w:t>
+        </w:r>
+        <w:proofErr w:type="spellStart"/>
+        <w:r>
+          <w:t>request</w:t>
+        </w:r>
+        <w:proofErr w:type="spellEnd"/>
+        <w:r>
+          <w:t xml:space="preserve"> de la rama p1 </w:t>
         </w:r>
         <w:r>
           <w:t>hacia la master</w:t>
         </w:r>
       </w:ins>
-      <w:ins w:id="204" w:author="Miguel Picazo" w:date="2022-11-06T15:52:00Z">
-        <w:r>
-          <w:t>, pero las entregas posteriores se van a entregar como commits en la rama master.</w:t>
+      <w:ins w:id="207" w:author="Miguel Picazo" w:date="2022-11-06T15:52:00Z">
+        <w:r>
+          <w:t xml:space="preserve">, pero las entregas posteriores se van a entregar como </w:t>
+        </w:r>
+        <w:proofErr w:type="spellStart"/>
+        <w:r>
+          <w:t>commits</w:t>
+        </w:r>
+        <w:proofErr w:type="spellEnd"/>
+        <w:r>
+          <w:t xml:space="preserve"> en la rama master.</w:t>
         </w:r>
       </w:ins>
     </w:p>
@@ -3630,9 +3776,9 @@
           <w:numId w:val="1"/>
         </w:numPr>
         <w:rPr>
-          <w:ins w:id="205" w:author="Miguel Picazo" w:date="2022-11-06T15:52:00Z"/>
+          <w:ins w:id="208" w:author="Miguel Picazo" w:date="2022-11-06T15:52:00Z"/>
         </w:rPr>
-        <w:pPrChange w:id="206" w:author="Miguel Picazo" w:date="2022-11-06T16:14:00Z">
+        <w:pPrChange w:id="209" w:author="Miguel Picazo" w:date="2022-11-06T16:14:00Z">
           <w:pPr>
             <w:pStyle w:val="Prrafodelista"/>
             <w:numPr>
@@ -3643,58 +3789,82 @@
           </w:pPr>
         </w:pPrChange>
       </w:pPr>
-      <w:bookmarkStart w:id="207" w:name="_Toc118643747"/>
-      <w:ins w:id="208" w:author="Miguel Picazo" w:date="2022-11-06T15:52:00Z">
+      <w:bookmarkStart w:id="210" w:name="_Toc118643747"/>
+      <w:ins w:id="211" w:author="Miguel Picazo" w:date="2022-11-06T15:52:00Z">
         <w:r>
           <w:t>Entrega 2</w:t>
         </w:r>
-        <w:bookmarkEnd w:id="207"/>
+        <w:bookmarkEnd w:id="210"/>
       </w:ins>
     </w:p>
     <w:p>
       <w:pPr>
         <w:ind w:left="360"/>
         <w:rPr>
-          <w:ins w:id="209" w:author="Miguel Picazo" w:date="2022-11-06T16:10:00Z"/>
+          <w:ins w:id="212" w:author="Miguel Picazo" w:date="2022-11-06T16:10:00Z"/>
         </w:rPr>
       </w:pPr>
-      <w:ins w:id="210" w:author="Miguel Picazo" w:date="2022-11-06T15:52:00Z">
+      <w:ins w:id="213" w:author="Miguel Picazo" w:date="2022-11-06T15:52:00Z">
         <w:r>
           <w:t>En esta entrega</w:t>
         </w:r>
       </w:ins>
-      <w:ins w:id="211" w:author="Miguel Picazo" w:date="2022-11-06T16:06:00Z">
+      <w:ins w:id="214" w:author="Miguel Picazo" w:date="2022-11-06T16:06:00Z">
         <w:r>
           <w:t xml:space="preserve"> se han añadido 6</w:t>
         </w:r>
       </w:ins>
-      <w:ins w:id="212" w:author="Miguel Picazo" w:date="2022-11-06T16:07:00Z">
-        <w:r>
-          <w:t xml:space="preserve"> nuevos archivos html para modelar </w:t>
-        </w:r>
-        <w:r>
-          <w:t>como se muestra la información al pulsar en los diferentes t</w:t>
-        </w:r>
-      </w:ins>
-      <w:ins w:id="213" w:author="Miguel Picazo" w:date="2022-11-06T16:08:00Z">
-        <w:r>
-          <w:t>abs vistos en el “Wireframe”</w:t>
+      <w:ins w:id="215" w:author="Miguel Picazo" w:date="2022-11-06T16:07:00Z">
+        <w:r>
+          <w:t xml:space="preserve"> nuevos archivos </w:t>
+        </w:r>
+        <w:proofErr w:type="spellStart"/>
+        <w:r>
+          <w:t>html</w:t>
+        </w:r>
+        <w:proofErr w:type="spellEnd"/>
+        <w:r>
+          <w:t xml:space="preserve"> para modelar </w:t>
+        </w:r>
+        <w:r>
+          <w:t xml:space="preserve">como se muestra la información al pulsar en los diferentes </w:t>
+        </w:r>
+        <w:proofErr w:type="spellStart"/>
+        <w:r>
+          <w:t>t</w:t>
+        </w:r>
+      </w:ins>
+      <w:ins w:id="216" w:author="Miguel Picazo" w:date="2022-11-06T16:08:00Z">
+        <w:r>
+          <w:t>abs</w:t>
+        </w:r>
+        <w:proofErr w:type="spellEnd"/>
+        <w:r>
+          <w:t xml:space="preserve"> vistos en el “</w:t>
+        </w:r>
+        <w:proofErr w:type="spellStart"/>
+        <w:r>
+          <w:t>Wireframe</w:t>
+        </w:r>
+        <w:proofErr w:type="spellEnd"/>
+        <w:r>
+          <w:t>”</w:t>
         </w:r>
         <w:r>
           <w:t>.</w:t>
         </w:r>
       </w:ins>
-      <w:ins w:id="214" w:author="Miguel Picazo" w:date="2022-11-06T16:09:00Z">
+      <w:ins w:id="217" w:author="Miguel Picazo" w:date="2022-11-06T16:09:00Z">
         <w:r>
           <w:t xml:space="preserve"> Al pulsar en un hiperenlace irá hacia la </w:t>
         </w:r>
       </w:ins>
-      <w:ins w:id="215" w:author="Miguel Picazo" w:date="2022-11-06T16:12:00Z">
+      <w:ins w:id="218" w:author="Miguel Picazo" w:date="2022-11-06T16:12:00Z">
         <w:r>
           <w:t>página</w:t>
         </w:r>
       </w:ins>
-      <w:ins w:id="216" w:author="Miguel Picazo" w:date="2022-11-06T16:10:00Z">
+      <w:ins w:id="219" w:author="Miguel Picazo" w:date="2022-11-06T16:10:00Z">
         <w:r>
           <w:t xml:space="preserve"> que muestra esa información.</w:t>
         </w:r>
@@ -3704,30 +3874,30 @@
       <w:pPr>
         <w:ind w:left="360"/>
         <w:rPr>
-          <w:ins w:id="217" w:author="Miguel Picazo" w:date="2022-11-06T16:09:00Z"/>
+          <w:ins w:id="220" w:author="Miguel Picazo" w:date="2022-11-06T16:09:00Z"/>
         </w:rPr>
       </w:pPr>
-      <w:ins w:id="218" w:author="Miguel Picazo" w:date="2022-11-06T16:08:00Z">
+      <w:ins w:id="221" w:author="Miguel Picazo" w:date="2022-11-06T16:08:00Z">
         <w:r>
           <w:t xml:space="preserve"> Se ha añadido la fuente descrita en la guía de </w:t>
         </w:r>
       </w:ins>
-      <w:ins w:id="219" w:author="Miguel Picazo" w:date="2022-11-06T16:12:00Z">
+      <w:ins w:id="222" w:author="Miguel Picazo" w:date="2022-11-06T16:12:00Z">
         <w:r>
           <w:t>estilos,</w:t>
         </w:r>
       </w:ins>
-      <w:ins w:id="220" w:author="Miguel Picazo" w:date="2022-11-06T16:08:00Z">
+      <w:ins w:id="223" w:author="Miguel Picazo" w:date="2022-11-06T16:08:00Z">
         <w:r>
           <w:t xml:space="preserve"> así como los colores.</w:t>
         </w:r>
       </w:ins>
-      <w:ins w:id="221" w:author="Miguel Picazo" w:date="2022-11-06T16:09:00Z">
+      <w:ins w:id="224" w:author="Miguel Picazo" w:date="2022-11-06T16:09:00Z">
         <w:r>
           <w:t xml:space="preserve"> También se ha seguido una metodología BEM</w:t>
         </w:r>
       </w:ins>
-      <w:ins w:id="222" w:author="Miguel Picazo" w:date="2022-11-06T16:10:00Z">
+      <w:ins w:id="225" w:author="Miguel Picazo" w:date="2022-11-06T16:10:00Z">
         <w:r>
           <w:t>.</w:t>
         </w:r>
@@ -3741,29 +3911,29 @@
           <w:numId w:val="1"/>
         </w:numPr>
         <w:rPr>
-          <w:ins w:id="223" w:author="Miguel Picazo" w:date="2022-11-06T20:32:00Z"/>
+          <w:ins w:id="226" w:author="Miguel Picazo" w:date="2022-11-06T20:32:00Z"/>
         </w:rPr>
       </w:pPr>
-      <w:bookmarkStart w:id="224" w:name="_Toc118643748"/>
-      <w:ins w:id="225" w:author="Miguel Picazo" w:date="2022-11-06T16:09:00Z">
+      <w:bookmarkStart w:id="227" w:name="_Toc118643748"/>
+      <w:ins w:id="228" w:author="Miguel Picazo" w:date="2022-11-06T16:09:00Z">
         <w:r>
           <w:t>Entrega 3</w:t>
         </w:r>
       </w:ins>
-      <w:bookmarkEnd w:id="224"/>
+      <w:bookmarkEnd w:id="227"/>
     </w:p>
     <w:p>
       <w:pPr>
         <w:rPr>
-          <w:ins w:id="226" w:author="Miguel Picazo" w:date="2022-11-06T20:36:00Z"/>
+          <w:ins w:id="229" w:author="Miguel Picazo" w:date="2022-11-06T20:36:00Z"/>
         </w:rPr>
       </w:pPr>
-      <w:ins w:id="227" w:author="Miguel Picazo" w:date="2022-11-06T20:35:00Z">
+      <w:ins w:id="230" w:author="Miguel Picazo" w:date="2022-11-06T20:35:00Z">
         <w:r>
           <w:t>Esta e</w:t>
         </w:r>
       </w:ins>
-      <w:ins w:id="228" w:author="Miguel Picazo" w:date="2022-11-06T20:36:00Z">
+      <w:ins w:id="231" w:author="Miguel Picazo" w:date="2022-11-06T20:36:00Z">
         <w:r>
           <w:t>ntrega se puede dividir en dos partes, una primera en el desarrollo de la barra de navegación responsive y una segunda mostrando la información también de manera responsive.</w:t>
         </w:r>
@@ -3777,10 +3947,10 @@
           <w:numId w:val="2"/>
         </w:numPr>
         <w:rPr>
-          <w:ins w:id="229" w:author="Miguel Picazo" w:date="2022-11-06T21:05:00Z"/>
+          <w:ins w:id="232" w:author="Miguel Picazo" w:date="2022-11-06T21:05:00Z"/>
         </w:rPr>
       </w:pPr>
-      <w:ins w:id="230" w:author="Miguel Picazo" w:date="2022-11-06T20:36:00Z">
+      <w:ins w:id="233" w:author="Miguel Picazo" w:date="2022-11-06T20:36:00Z">
         <w:r>
           <w:t>La barra</w:t>
         </w:r>
@@ -3788,17 +3958,25 @@
           <w:t xml:space="preserve"> de navegación se ha creado </w:t>
         </w:r>
       </w:ins>
-      <w:ins w:id="231" w:author="Miguel Picazo" w:date="2022-11-06T20:57:00Z">
-        <w:r>
-          <w:t>de tipo responsive con una “flexbox”</w:t>
-        </w:r>
-      </w:ins>
-      <w:ins w:id="232" w:author="Miguel Picazo" w:date="2022-11-06T20:58:00Z">
+      <w:ins w:id="234" w:author="Miguel Picazo" w:date="2022-11-06T20:57:00Z">
+        <w:r>
+          <w:t>de tipo responsive con una “</w:t>
+        </w:r>
+        <w:proofErr w:type="spellStart"/>
+        <w:r>
+          <w:t>flexbox</w:t>
+        </w:r>
+        <w:proofErr w:type="spellEnd"/>
+        <w:r>
+          <w:t>”</w:t>
+        </w:r>
+      </w:ins>
+      <w:ins w:id="235" w:author="Miguel Picazo" w:date="2022-11-06T20:58:00Z">
         <w:r>
           <w:t>. S</w:t>
         </w:r>
       </w:ins>
-      <w:ins w:id="233" w:author="Miguel Picazo" w:date="2022-11-06T20:57:00Z">
+      <w:ins w:id="236" w:author="Miguel Picazo" w:date="2022-11-06T20:57:00Z">
         <w:r>
           <w:t xml:space="preserve">e ha decidido </w:t>
         </w:r>
@@ -3806,12 +3984,12 @@
           <w:t>optar por esta</w:t>
         </w:r>
       </w:ins>
-      <w:ins w:id="234" w:author="Miguel Picazo" w:date="2022-11-06T20:58:00Z">
+      <w:ins w:id="237" w:author="Miguel Picazo" w:date="2022-11-06T20:58:00Z">
         <w:r>
           <w:t xml:space="preserve"> implementación por la importancia que tiene</w:t>
         </w:r>
       </w:ins>
-      <w:ins w:id="235" w:author="Miguel Picazo" w:date="2022-11-06T20:59:00Z">
+      <w:ins w:id="238" w:author="Miguel Picazo" w:date="2022-11-06T20:59:00Z">
         <w:r>
           <w:t xml:space="preserve"> la barra de navegación a la hora de mostrar el contenido. Si la disposición de la pantalla cambia no se mostraría bien la barra de navegación y queremos que se muestre bien en todo momento.</w:t>
         </w:r>
@@ -3825,9 +4003,9 @@
           <w:numId w:val="2"/>
         </w:numPr>
         <w:rPr>
-          <w:ins w:id="236" w:author="Miguel Picazo" w:date="2022-11-06T16:09:00Z"/>
+          <w:ins w:id="239" w:author="Miguel Picazo" w:date="2022-11-06T16:09:00Z"/>
         </w:rPr>
-        <w:pPrChange w:id="237" w:author="Miguel Picazo" w:date="2022-11-06T20:36:00Z">
+        <w:pPrChange w:id="240" w:author="Miguel Picazo" w:date="2022-11-06T20:36:00Z">
           <w:pPr>
             <w:pStyle w:val="Prrafodelista"/>
             <w:numPr>
@@ -3838,20 +4016,28 @@
           </w:pPr>
         </w:pPrChange>
       </w:pPr>
-      <w:ins w:id="238" w:author="Miguel Picazo" w:date="2022-11-06T21:05:00Z">
+      <w:ins w:id="241" w:author="Miguel Picazo" w:date="2022-11-06T21:05:00Z">
         <w:r>
           <w:t xml:space="preserve">Como se ha decidido que la información se muestre en </w:t>
         </w:r>
       </w:ins>
-      <w:ins w:id="239" w:author="Miguel Picazo" w:date="2022-11-06T21:12:00Z">
-        <w:r>
-          <w:t>formato de “Cards”</w:t>
+      <w:ins w:id="242" w:author="Miguel Picazo" w:date="2022-11-06T21:12:00Z">
+        <w:r>
+          <w:t>formato de “</w:t>
+        </w:r>
+        <w:proofErr w:type="spellStart"/>
+        <w:r>
+          <w:t>Cards</w:t>
+        </w:r>
+        <w:proofErr w:type="spellEnd"/>
+        <w:r>
+          <w:t>”</w:t>
         </w:r>
         <w:r>
           <w:t xml:space="preserve">, es conveniente que estas se vayan adaptando a la resolución de la pantalla, mostrando primeramente un </w:t>
         </w:r>
       </w:ins>
-      <w:ins w:id="240" w:author="Miguel Picazo" w:date="2022-11-06T21:13:00Z">
+      <w:ins w:id="243" w:author="Miguel Picazo" w:date="2022-11-06T21:13:00Z">
         <w:r>
           <w:t xml:space="preserve">máximo de 3. </w:t>
         </w:r>
@@ -3867,17 +4053,115 @@
           <w:ilvl w:val="1"/>
           <w:numId w:val="1"/>
         </w:numPr>
-        <w:pPrChange w:id="241" w:author="Miguel Picazo" w:date="2022-11-06T16:15:00Z">
-          <w:pPr/>
-        </w:pPrChange>
-      </w:pPr>
-      <w:bookmarkStart w:id="242" w:name="_Toc118643749"/>
-      <w:ins w:id="243" w:author="Miguel Picazo" w:date="2022-11-06T16:09:00Z">
+        <w:rPr>
+          <w:ins w:id="244" w:author="Miguel Picazo" w:date="2022-12-01T17:55:00Z"/>
+        </w:rPr>
+      </w:pPr>
+      <w:bookmarkStart w:id="245" w:name="_Toc118643749"/>
+      <w:ins w:id="246" w:author="Miguel Picazo" w:date="2022-11-06T16:09:00Z">
         <w:r>
           <w:t>Entrega 4</w:t>
         </w:r>
       </w:ins>
-      <w:bookmarkEnd w:id="242"/>
+      <w:bookmarkEnd w:id="245"/>
+    </w:p>
+    <w:p>
+      <w:ins w:id="247" w:author="Miguel Picazo" w:date="2022-12-01T17:58:00Z">
+        <w:r>
+          <w:t xml:space="preserve">En esta entrega he usado </w:t>
+        </w:r>
+      </w:ins>
+      <w:proofErr w:type="spellStart"/>
+      <w:ins w:id="248" w:author="Miguel Picazo" w:date="2022-12-01T17:59:00Z">
+        <w:r>
+          <w:t>css</w:t>
+        </w:r>
+        <w:proofErr w:type="spellEnd"/>
+        <w:r>
+          <w:t xml:space="preserve"> </w:t>
+        </w:r>
+        <w:proofErr w:type="spellStart"/>
+        <w:r>
+          <w:t>grid-layout</w:t>
+        </w:r>
+        <w:proofErr w:type="spellEnd"/>
+        <w:r>
+          <w:t xml:space="preserve"> para mostrar el texto y las imágenes de la pagina web. Se han dividido </w:t>
+        </w:r>
+      </w:ins>
+      <w:ins w:id="249" w:author="Miguel Picazo" w:date="2022-12-01T18:00:00Z">
+        <w:r>
+          <w:t>2</w:t>
+        </w:r>
+        <w:r>
+          <w:t>/3</w:t>
+        </w:r>
+        <w:r>
+          <w:t xml:space="preserve"> partes de la </w:t>
+        </w:r>
+        <w:r>
+          <w:t>pantalla</w:t>
+        </w:r>
+        <w:r>
+          <w:t xml:space="preserve"> para mostrar las </w:t>
+        </w:r>
+        <w:proofErr w:type="spellStart"/>
+        <w:r>
+          <w:t>cards</w:t>
+        </w:r>
+        <w:proofErr w:type="spellEnd"/>
+        <w:r>
+          <w:t xml:space="preserve"> del texto y </w:t>
+        </w:r>
+        <w:r>
+          <w:t>1/3 se ha utilizado para mostrar la</w:t>
+        </w:r>
+      </w:ins>
+      <w:ins w:id="250" w:author="Miguel Picazo" w:date="2022-12-01T18:01:00Z">
+        <w:r>
+          <w:t xml:space="preserve">s imágenes. La </w:t>
+        </w:r>
+        <w:proofErr w:type="spellStart"/>
+        <w:r>
+          <w:t>navigatión-tab</w:t>
+        </w:r>
+        <w:proofErr w:type="spellEnd"/>
+        <w:r>
+          <w:t xml:space="preserve"> se ha quedado como está.</w:t>
+        </w:r>
+        <w:r>
+          <w:t xml:space="preserve"> Se ha mantenido el formato responsive en el que</w:t>
+        </w:r>
+      </w:ins>
+      <w:ins w:id="251" w:author="Miguel Picazo" w:date="2022-12-01T18:02:00Z">
+        <w:r>
+          <w:t xml:space="preserve"> si vamos reduciendo la resolución el formato </w:t>
+        </w:r>
+        <w:proofErr w:type="spellStart"/>
+        <w:r>
+          <w:t>grid</w:t>
+        </w:r>
+        <w:proofErr w:type="spellEnd"/>
+        <w:r>
+          <w:t xml:space="preserve"> se mantiene hasta la resolución de móvil de 718px</w:t>
+        </w:r>
+        <w:r>
+          <w:t xml:space="preserve">. En esta </w:t>
+        </w:r>
+      </w:ins>
+      <w:ins w:id="252" w:author="Miguel Picazo" w:date="2022-12-01T18:03:00Z">
+        <w:r>
+          <w:t xml:space="preserve">resolución mostramos solo una única columna y las </w:t>
+        </w:r>
+        <w:proofErr w:type="spellStart"/>
+        <w:r>
+          <w:t>cards</w:t>
+        </w:r>
+        <w:proofErr w:type="spellEnd"/>
+        <w:r>
+          <w:t xml:space="preserve"> apiladas una debajo de la otra.</w:t>
+        </w:r>
+      </w:ins>
     </w:p>
     <w:sectPr>
       <w:pgSz w:w="11906" w:h="16838"/>
@@ -3886,7 +4170,7 @@
       <w:cols w:space="708"/>
       <w:titlePg/>
       <w:docGrid w:linePitch="360"/>
-      <w:sectPrChange w:id="244" w:author="Miguel Picazo" w:date="2022-10-17T12:08:00Z">
+      <w:sectPrChange w:id="253" w:author="Miguel Picazo" w:date="2022-10-17T12:08:00Z">
         <w:sectPr>
           <w:pgMar w:top="1417" w:right="1701" w:bottom="1417" w:left="1701" w:header="708" w:footer="708" w:gutter="0"/>
           <w:titlePg w:val="0"/>
@@ -5049,6 +5333,7 @@
     <w:rsid w:val="00BD5B8A"/>
     <w:rsid w:val="00C61C60"/>
     <w:rsid w:val="00C92B32"/>
+    <w:rsid w:val="00CF7F2E"/>
   </w:rsids>
   <m:mathPr>
     <m:mathFont m:val="Cambria Math"/>
